--- a/Resources/ReadMe.docx
+++ b/Resources/ReadMe.docx
@@ -85,6 +85,9 @@
       <w:r>
         <w:t>3</w:t>
       </w:r>
+      <w:r>
+        <w:t>.1</w:t>
+      </w:r>
     </w:p>
     <w:p>
       <w:r>
@@ -99,7 +102,10 @@
         <w:t xml:space="preserve">As of: </w:t>
       </w:r>
       <w:r>
-        <w:t>3/16/2023</w:t>
+        <w:t>4/3</w:t>
+      </w:r>
+      <w:r>
+        <w:t>/2023</w:t>
       </w:r>
     </w:p>
     <w:p/>
@@ -811,15 +817,7 @@
         <w:t>(</w:t>
       </w:r>
       <w:r>
-        <w:t xml:space="preserve">included if </w:t>
-      </w:r>
-      <w:proofErr w:type="spellStart"/>
-      <w:r>
-        <w:t>AdminTools</w:t>
-      </w:r>
-      <w:proofErr w:type="spellEnd"/>
-      <w:r>
-        <w:t xml:space="preserve"> and Configuration Manager are installed</w:t>
+        <w:t>included if AdminTools and Configuration Manager are installed</w:t>
       </w:r>
       <w:r>
         <w:t>)</w:t>
@@ -919,8 +917,18 @@
           <w:ilvl w:val="0"/>
           <w:numId w:val="2"/>
         </w:numPr>
-      </w:pPr>
-      <w:r>
+        <w:rPr>
+          <w:b/>
+          <w:bCs/>
+          <w:color w:val="0070C0"/>
+        </w:rPr>
+      </w:pPr>
+      <w:r>
+        <w:rPr>
+          <w:b/>
+          <w:bCs/>
+          <w:color w:val="0070C0"/>
+        </w:rPr>
         <w:t>MECMAddAppTool.ps1</w:t>
       </w:r>
     </w:p>
@@ -1053,10 +1061,10 @@
                 <w:noProof/>
               </w:rPr>
               <w:drawing>
-                <wp:inline distT="0" distB="0" distL="0" distR="0" wp14:anchorId="668DC2C5" wp14:editId="6775DF19">
-                  <wp:extent cx="1590675" cy="619125"/>
-                  <wp:effectExtent l="0" t="0" r="9525" b="9525"/>
-                  <wp:docPr id="11" name="Picture 11"/>
+                <wp:inline distT="0" distB="0" distL="0" distR="0" wp14:anchorId="0CEC2A0C" wp14:editId="5B15CBB9">
+                  <wp:extent cx="2228850" cy="504825"/>
+                  <wp:effectExtent l="0" t="0" r="0" b="9525"/>
+                  <wp:docPr id="17" name="Picture 17"/>
                   <wp:cNvGraphicFramePr>
                     <a:graphicFrameLocks xmlns:a="http://schemas.openxmlformats.org/drawingml/2006/main" noChangeAspect="1"/>
                   </wp:cNvGraphicFramePr>
@@ -1076,7 +1084,7 @@
                         <pic:spPr>
                           <a:xfrm>
                             <a:off x="0" y="0"/>
-                            <a:ext cx="1590675" cy="619125"/>
+                            <a:ext cx="2228850" cy="504825"/>
                           </a:xfrm>
                           <a:prstGeom prst="rect">
                             <a:avLst/>
@@ -1106,10 +1114,10 @@
                 <w:noProof/>
               </w:rPr>
               <w:drawing>
-                <wp:inline distT="0" distB="0" distL="0" distR="0" wp14:anchorId="5759EBA5" wp14:editId="2FB20C42">
-                  <wp:extent cx="2000250" cy="1762125"/>
-                  <wp:effectExtent l="0" t="0" r="0" b="9525"/>
-                  <wp:docPr id="23" name="Picture 23"/>
+                <wp:inline distT="0" distB="0" distL="0" distR="0" wp14:anchorId="5F9B898D" wp14:editId="34222BDF">
+                  <wp:extent cx="2181225" cy="2162175"/>
+                  <wp:effectExtent l="0" t="0" r="9525" b="9525"/>
+                  <wp:docPr id="19" name="Picture 19"/>
                   <wp:cNvGraphicFramePr>
                     <a:graphicFrameLocks xmlns:a="http://schemas.openxmlformats.org/drawingml/2006/main" noChangeAspect="1"/>
                   </wp:cNvGraphicFramePr>
@@ -1120,20 +1128,27 @@
                           <pic:cNvPr id="1" name=""/>
                           <pic:cNvPicPr/>
                         </pic:nvPicPr>
-                        <pic:blipFill>
+                        <pic:blipFill rotWithShape="1">
                           <a:blip r:embed="rId10"/>
-                          <a:stretch>
-                            <a:fillRect/>
-                          </a:stretch>
+                          <a:srcRect b="6584"/>
+                          <a:stretch/>
                         </pic:blipFill>
-                        <pic:spPr>
+                        <pic:spPr bwMode="auto">
                           <a:xfrm>
                             <a:off x="0" y="0"/>
-                            <a:ext cx="2000250" cy="1762125"/>
+                            <a:ext cx="2181225" cy="2162175"/>
                           </a:xfrm>
                           <a:prstGeom prst="rect">
                             <a:avLst/>
                           </a:prstGeom>
+                          <a:ln>
+                            <a:noFill/>
+                          </a:ln>
+                          <a:extLst>
+                            <a:ext uri="{53640926-AAD7-44D8-BBD7-CCE9431645EC}">
+                              <a14:shadowObscured xmlns:a14="http://schemas.microsoft.com/office/drawing/2010/main"/>
+                            </a:ext>
+                          </a:extLst>
                         </pic:spPr>
                       </pic:pic>
                     </a:graphicData>
@@ -1238,89 +1253,81 @@
           <w:szCs w:val="18"/>
         </w:rPr>
       </w:pPr>
-    </w:p>
-    <w:p>
-      <w:pPr>
+      <w:r>
         <w:rPr>
           <w:sz w:val="18"/>
           <w:szCs w:val="18"/>
         </w:rPr>
-      </w:pPr>
+        <w:t xml:space="preserve">The tool used to be provided as a compiled EXE </w:t>
+      </w:r>
       <w:r>
         <w:rPr>
           <w:sz w:val="18"/>
           <w:szCs w:val="18"/>
         </w:rPr>
-        <w:t xml:space="preserve">The tool used to be provided as a compiled EXE </w:t>
+        <w:t>(</w:t>
       </w:r>
       <w:r>
         <w:rPr>
           <w:sz w:val="18"/>
           <w:szCs w:val="18"/>
         </w:rPr>
-        <w:t>(</w:t>
+        <w:t>with the use of PS2EXE-GUI by Markus Scholtes (a rework of PS2EXE by Igor Karstein</w:t>
       </w:r>
       <w:r>
         <w:rPr>
           <w:sz w:val="18"/>
           <w:szCs w:val="18"/>
         </w:rPr>
-        <w:t>with the use of PS2EXE-GUI by Markus Scholtes (a rework of PS2EXE by Igor Karstein</w:t>
+        <w:t>)</w:t>
       </w:r>
       <w:r>
         <w:rPr>
           <w:sz w:val="18"/>
           <w:szCs w:val="18"/>
         </w:rPr>
-        <w:t>)</w:t>
+        <w:t>).  Unfortunately</w:t>
       </w:r>
       <w:r>
         <w:rPr>
           <w:sz w:val="18"/>
           <w:szCs w:val="18"/>
         </w:rPr>
-        <w:t>).  Unfortunately</w:t>
+        <w:t>,</w:t>
       </w:r>
       <w:r>
         <w:rPr>
           <w:sz w:val="18"/>
           <w:szCs w:val="18"/>
         </w:rPr>
-        <w:t>,</w:t>
+        <w:t xml:space="preserve"> this regularly would get flagged by anti-virus software as a false positive.  </w:t>
       </w:r>
       <w:r>
         <w:rPr>
           <w:sz w:val="18"/>
           <w:szCs w:val="18"/>
         </w:rPr>
-        <w:t xml:space="preserve"> this regularly would get flagged by anti-virus software as a false positive.  </w:t>
+        <w:t>So</w:t>
       </w:r>
       <w:r>
         <w:rPr>
           <w:sz w:val="18"/>
           <w:szCs w:val="18"/>
         </w:rPr>
-        <w:t>So</w:t>
+        <w:t>,</w:t>
       </w:r>
       <w:r>
         <w:rPr>
           <w:sz w:val="18"/>
           <w:szCs w:val="18"/>
         </w:rPr>
-        <w:t>,</w:t>
+        <w:t xml:space="preserve"> I have decided </w:t>
       </w:r>
       <w:r>
         <w:rPr>
           <w:sz w:val="18"/>
           <w:szCs w:val="18"/>
         </w:rPr>
-        <w:t xml:space="preserve"> I have decided </w:t>
-      </w:r>
-      <w:r>
-        <w:rPr>
-          <w:sz w:val="18"/>
-          <w:szCs w:val="18"/>
-        </w:rPr>
         <w:t>against using this in any current release.</w:t>
       </w:r>
     </w:p>
@@ -1385,31 +1392,12 @@
         <w:t>.</w:t>
       </w:r>
       <w:r>
-        <w:t xml:space="preserve">  Otherwise, it will write to %</w:t>
-      </w:r>
-      <w:proofErr w:type="spellStart"/>
-      <w:r>
-        <w:t>appdata</w:t>
-      </w:r>
-      <w:proofErr w:type="spellEnd"/>
-      <w:r>
-        <w:t>%.</w:t>
-      </w:r>
-    </w:p>
-    <w:p>
-      <w:r>
-        <w:t xml:space="preserve">It is possible to set the xml with an admin account, and then subsequent </w:t>
-      </w:r>
-      <w:proofErr w:type="spellStart"/>
-      <w:r>
-        <w:t>runnings</w:t>
-      </w:r>
-      <w:proofErr w:type="spellEnd"/>
-      <w:r>
-        <w:t xml:space="preserve"> with read-only accounts can launch the tool, as they would only need to read the xml settings</w:t>
-      </w:r>
-      <w:r>
-        <w:t xml:space="preserve"> thereafter.</w:t>
+        <w:t xml:space="preserve">  Otherwise, it will write to %appdata%.</w:t>
+      </w:r>
+    </w:p>
+    <w:p>
+      <w:r>
+        <w:t>It is possible to set the xml with an admin account, and then subsequent runnings with read-only accounts can launch the tool, as they would only need to read the xml settings thereafter.</w:t>
       </w:r>
     </w:p>
     <w:p>
@@ -1460,10 +1448,10 @@
           <w:noProof/>
         </w:rPr>
         <w:drawing>
-          <wp:inline distT="0" distB="0" distL="0" distR="0" wp14:anchorId="58B60AF0" wp14:editId="5C3A3577">
-            <wp:extent cx="2902580" cy="4752975"/>
-            <wp:effectExtent l="0" t="0" r="0" b="0"/>
-            <wp:docPr id="25" name="Picture 25"/>
+          <wp:inline distT="0" distB="0" distL="0" distR="0" wp14:anchorId="17D9E0CA" wp14:editId="02D12F89">
+            <wp:extent cx="2912606" cy="4772025"/>
+            <wp:effectExtent l="0" t="0" r="2540" b="0"/>
+            <wp:docPr id="2" name="Picture 2"/>
             <wp:cNvGraphicFramePr>
               <a:graphicFrameLocks xmlns:a="http://schemas.openxmlformats.org/drawingml/2006/main" noChangeAspect="1"/>
             </wp:cNvGraphicFramePr>
@@ -1483,7 +1471,7 @@
                   <pic:spPr>
                     <a:xfrm>
                       <a:off x="0" y="0"/>
-                      <a:ext cx="2917255" cy="4777006"/>
+                      <a:ext cx="2935718" cy="4809892"/>
                     </a:xfrm>
                     <a:prstGeom prst="rect">
                       <a:avLst/>
@@ -1613,10 +1601,10 @@
           <w:noProof/>
         </w:rPr>
         <w:drawing>
-          <wp:inline distT="0" distB="0" distL="0" distR="0" wp14:anchorId="4BE53DF0" wp14:editId="29D7D9A0">
-            <wp:extent cx="5934075" cy="5210175"/>
-            <wp:effectExtent l="0" t="0" r="9525" b="9525"/>
-            <wp:docPr id="28" name="Picture 28"/>
+          <wp:inline distT="0" distB="0" distL="0" distR="0" wp14:anchorId="735153B7" wp14:editId="101CA138">
+            <wp:extent cx="5943600" cy="5276850"/>
+            <wp:effectExtent l="0" t="0" r="0" b="0"/>
+            <wp:docPr id="4" name="Picture 4"/>
             <wp:cNvGraphicFramePr>
               <a:graphicFrameLocks xmlns:a="http://schemas.openxmlformats.org/drawingml/2006/main" noChangeAspect="1"/>
             </wp:cNvGraphicFramePr>
@@ -1624,7 +1612,7 @@
               <a:graphicData uri="http://schemas.openxmlformats.org/drawingml/2006/picture">
                 <pic:pic xmlns:pic="http://schemas.openxmlformats.org/drawingml/2006/picture">
                   <pic:nvPicPr>
-                    <pic:cNvPr id="0" name="Picture 5"/>
+                    <pic:cNvPr id="0" name="Picture 2"/>
                     <pic:cNvPicPr>
                       <a:picLocks noChangeAspect="1" noChangeArrowheads="1"/>
                     </pic:cNvPicPr>
@@ -1645,7 +1633,7 @@
                   <pic:spPr bwMode="auto">
                     <a:xfrm>
                       <a:off x="0" y="0"/>
-                      <a:ext cx="5934075" cy="5210175"/>
+                      <a:ext cx="5943600" cy="5276850"/>
                     </a:xfrm>
                     <a:prstGeom prst="rect">
                       <a:avLst/>
@@ -1675,8 +1663,8 @@
         <w:tblLook w:val="04A0" w:firstRow="1" w:lastRow="0" w:firstColumn="1" w:lastColumn="0" w:noHBand="0" w:noVBand="1"/>
       </w:tblPr>
       <w:tblGrid>
-        <w:gridCol w:w="5496"/>
-        <w:gridCol w:w="3854"/>
+        <w:gridCol w:w="5526"/>
+        <w:gridCol w:w="3824"/>
       </w:tblGrid>
       <w:tr>
         <w:tc>
@@ -1740,15 +1728,7 @@
               <w:t>Enter the package name in the textbox.  Must be in the format shown.  The delimiter (In this case “-”) may be different depending on the entry in the settings XML.</w:t>
             </w:r>
             <w:r>
-              <w:t xml:space="preserve">  The max length for this text field is 50 when selecting a Package or 64 when selecting an </w:t>
-            </w:r>
-            <w:proofErr w:type="gramStart"/>
-            <w:r>
-              <w:t>Application</w:t>
-            </w:r>
-            <w:proofErr w:type="gramEnd"/>
-            <w:r>
-              <w:t>.</w:t>
+              <w:t xml:space="preserve">  The max length for this text field is 50 when selecting a Package or 64 when selecting an Application.</w:t>
             </w:r>
           </w:p>
         </w:tc>
@@ -1974,7 +1954,7 @@
                 <v:shape id="_x0000_i1025" type="#_x0000_t75" style="width:229.5pt;height:59.25pt" o:ole="">
                   <v:imagedata r:id="rId18" o:title=""/>
                 </v:shape>
-                <o:OLEObject Type="Embed" ProgID="PBrush" ShapeID="_x0000_i1025" DrawAspect="Content" ObjectID="_1740484752" r:id="rId19"/>
+                <o:OLEObject Type="Embed" ProgID="PBrush" ShapeID="_x0000_i1025" DrawAspect="Content" ObjectID="_1742024264" r:id="rId19"/>
               </w:object>
             </w:r>
           </w:p>
@@ -2107,15 +2087,7 @@
               <w:t>.</w:t>
             </w:r>
             <w:r>
-              <w:t xml:space="preserve">  Browse is not available for Registry </w:t>
-            </w:r>
-            <w:proofErr w:type="gramStart"/>
-            <w:r>
-              <w:t>at this time</w:t>
-            </w:r>
-            <w:proofErr w:type="gramEnd"/>
-            <w:r>
-              <w:t>.</w:t>
+              <w:t xml:space="preserve">  Browse is not available for Registry at this time.</w:t>
             </w:r>
           </w:p>
           <w:p>
@@ -2134,15 +2106,20 @@
             <w:tcW w:w="5496" w:type="dxa"/>
           </w:tcPr>
           <w:p>
+            <w:pPr>
+              <w:rPr>
+                <w:noProof/>
+              </w:rPr>
+            </w:pPr>
             <w:r>
               <w:rPr>
                 <w:noProof/>
               </w:rPr>
               <w:drawing>
-                <wp:inline distT="0" distB="0" distL="0" distR="0" wp14:anchorId="3DCCA556" wp14:editId="6EEFA337">
-                  <wp:extent cx="3343275" cy="1666875"/>
+                <wp:inline distT="0" distB="0" distL="0" distR="0" wp14:anchorId="0E394C42" wp14:editId="472F381A">
+                  <wp:extent cx="3152775" cy="314325"/>
                   <wp:effectExtent l="0" t="0" r="9525" b="9525"/>
-                  <wp:docPr id="1" name="Picture 1"/>
+                  <wp:docPr id="5" name="Picture 5"/>
                   <wp:cNvGraphicFramePr>
                     <a:graphicFrameLocks xmlns:a="http://schemas.openxmlformats.org/drawingml/2006/main" noChangeAspect="1"/>
                   </wp:cNvGraphicFramePr>
@@ -2162,7 +2139,7 @@
                         <pic:spPr>
                           <a:xfrm>
                             <a:off x="0" y="0"/>
-                            <a:ext cx="3343275" cy="1666875"/>
+                            <a:ext cx="3152775" cy="314325"/>
                           </a:xfrm>
                           <a:prstGeom prst="rect">
                             <a:avLst/>
@@ -2175,123 +2152,28 @@
               </w:drawing>
             </w:r>
           </w:p>
-        </w:tc>
-        <w:tc>
-          <w:tcPr>
-            <w:tcW w:w="3854" w:type="dxa"/>
-          </w:tcPr>
           <w:p>
-            <w:r>
-              <w:t xml:space="preserve">Fields used for </w:t>
-            </w:r>
-            <w:r>
-              <w:t>Software Center appearance</w:t>
-            </w:r>
-            <w:r>
-              <w:t xml:space="preserve">.  </w:t>
-            </w:r>
-          </w:p>
-          <w:p>
-            <w:r>
-              <w:t>The first text field is for Localized Application Name.  It generates by default with the Manufacturer and Product name.  But can be modified.</w:t>
-            </w:r>
-          </w:p>
-          <w:p>
-            <w:r>
-              <w:t xml:space="preserve">Description and </w:t>
-            </w:r>
-            <w:r>
-              <w:t>Icon can also be set.</w:t>
-            </w:r>
-            <w:r>
-              <w:t xml:space="preserve">  </w:t>
-            </w:r>
-          </w:p>
-          <w:p>
-            <w:r>
-              <w:t>Icon file can be a .</w:t>
-            </w:r>
-            <w:proofErr w:type="spellStart"/>
-            <w:r>
-              <w:t>ico</w:t>
-            </w:r>
-            <w:proofErr w:type="spellEnd"/>
-            <w:r>
-              <w:t xml:space="preserve"> or .exe.  It cannot </w:t>
-            </w:r>
-            <w:proofErr w:type="gramStart"/>
-            <w:r>
-              <w:t>use .</w:t>
-            </w:r>
-            <w:proofErr w:type="spellStart"/>
-            <w:r>
-              <w:t>dll’s</w:t>
-            </w:r>
-            <w:proofErr w:type="spellEnd"/>
-            <w:proofErr w:type="gramEnd"/>
-            <w:r>
-              <w:t xml:space="preserve"> at this time</w:t>
-            </w:r>
-            <w:r>
-              <w:t xml:space="preserve">.  Browse allows you to navigate to the file.  Once selected, you will see the image of the icon appear on screen.  </w:t>
-            </w:r>
+            <w:pPr>
+              <w:rPr>
+                <w:noProof/>
+              </w:rPr>
+            </w:pPr>
           </w:p>
           <w:p>
             <w:pPr>
               <w:rPr>
-                <w:sz w:val="18"/>
-                <w:szCs w:val="18"/>
+                <w:noProof/>
               </w:rPr>
             </w:pPr>
             <w:r>
               <w:rPr>
-                <w:sz w:val="18"/>
-                <w:szCs w:val="18"/>
-              </w:rPr>
-              <w:t xml:space="preserve">Note: </w:t>
-            </w:r>
-            <w:r>
-              <w:rPr>
-                <w:sz w:val="18"/>
-                <w:szCs w:val="18"/>
-              </w:rPr>
-              <w:t xml:space="preserve">When selecting an exe, it extracts the image into a </w:t>
-            </w:r>
-            <w:proofErr w:type="spellStart"/>
-            <w:r>
-              <w:rPr>
-                <w:sz w:val="18"/>
-                <w:szCs w:val="18"/>
-              </w:rPr>
-              <w:t>png</w:t>
-            </w:r>
-            <w:proofErr w:type="spellEnd"/>
-            <w:r>
-              <w:rPr>
-                <w:sz w:val="18"/>
-                <w:szCs w:val="18"/>
-              </w:rPr>
-              <w:t xml:space="preserve"> format to %temp%.  After the application is created, this file is removed during cleanup.</w:t>
-            </w:r>
-          </w:p>
-          <w:p/>
-        </w:tc>
-      </w:tr>
-      <w:tr>
-        <w:tc>
-          <w:tcPr>
-            <w:tcW w:w="5496" w:type="dxa"/>
-          </w:tcPr>
-          <w:p>
-            <w:r>
-              <w:rPr>
                 <w:noProof/>
               </w:rPr>
               <w:drawing>
-                <wp:inline distT="0" distB="0" distL="0" distR="0" wp14:anchorId="61556DDE" wp14:editId="2564B564">
-                  <wp:extent cx="1695450" cy="1247775"/>
-                  <wp:effectExtent l="0" t="0" r="0" b="9525"/>
-                  <wp:docPr id="29" name="Picture 29"/>
+                <wp:inline distT="0" distB="0" distL="0" distR="0" wp14:anchorId="2C94AC57" wp14:editId="5EA4612B">
+                  <wp:extent cx="3133725" cy="342900"/>
+                  <wp:effectExtent l="0" t="0" r="9525" b="0"/>
+                  <wp:docPr id="6" name="Picture 6"/>
                   <wp:cNvGraphicFramePr>
                     <a:graphicFrameLocks xmlns:a="http://schemas.openxmlformats.org/drawingml/2006/main" noChangeAspect="1"/>
                   </wp:cNvGraphicFramePr>
@@ -2311,7 +2193,7 @@
                         <pic:spPr>
                           <a:xfrm>
                             <a:off x="0" y="0"/>
-                            <a:ext cx="1695450" cy="1247775"/>
+                            <a:ext cx="3133725" cy="342900"/>
                           </a:xfrm>
                           <a:prstGeom prst="rect">
                             <a:avLst/>
@@ -2324,13 +2206,6 @@
               </w:drawing>
             </w:r>
           </w:p>
-          <w:p>
-            <w:pPr>
-              <w:rPr>
-                <w:noProof/>
-              </w:rPr>
-            </w:pPr>
-          </w:p>
         </w:tc>
         <w:tc>
           <w:tcPr>
@@ -2338,27 +2213,37 @@
           </w:tcPr>
           <w:p>
             <w:r>
-              <w:t xml:space="preserve">This displays current Admin categories pulled from </w:t>
-            </w:r>
-            <w:r>
-              <w:t>ME</w:t>
-            </w:r>
-            <w:r>
-              <w:t>CM.</w:t>
-            </w:r>
-            <w:r>
-              <w:t xml:space="preserve">  Any or multiple can be selected for the App.</w:t>
+              <w:t>This coincides with Detection Method.  If not selected, detection will use just the single clause defined above.  If AND is selected, this allows you to create 2 clauses that will be joined with an “And” condition.  The 1 and 2 Clause buttons allow you to swap between these, with the highlighted button being the current Clause displayed.</w:t>
             </w:r>
           </w:p>
+          <w:p/>
           <w:p>
-            <w:r>
-              <w:t xml:space="preserve">New button dynamically creates a new category in </w:t>
-            </w:r>
-            <w:r>
-              <w:t>ME</w:t>
-            </w:r>
-            <w:r>
-              <w:t>CM and will display it at the bottom of the list.</w:t>
+            <w:pPr>
+              <w:rPr>
+                <w:sz w:val="18"/>
+                <w:szCs w:val="18"/>
+              </w:rPr>
+            </w:pPr>
+            <w:r>
+              <w:rPr>
+                <w:sz w:val="18"/>
+                <w:szCs w:val="18"/>
+              </w:rPr>
+              <w:t>An OR condition is planned</w:t>
+            </w:r>
+            <w:r>
+              <w:rPr>
+                <w:sz w:val="18"/>
+                <w:szCs w:val="18"/>
+              </w:rPr>
+              <w:t>, but currently not implemented</w:t>
+            </w:r>
+            <w:r>
+              <w:rPr>
+                <w:sz w:val="18"/>
+                <w:szCs w:val="18"/>
+              </w:rPr>
+              <w:t>.</w:t>
             </w:r>
           </w:p>
         </w:tc>
@@ -2369,21 +2254,15 @@
             <w:tcW w:w="5496" w:type="dxa"/>
           </w:tcPr>
           <w:p>
-            <w:pPr>
-              <w:rPr>
-                <w:noProof/>
-              </w:rPr>
-            </w:pPr>
-            <w:r>
-              <w:rPr>
-                <w:noProof/>
-              </w:rPr>
-              <w:lastRenderedPageBreak/>
+            <w:r>
+              <w:rPr>
+                <w:noProof/>
+              </w:rPr>
               <w:drawing>
-                <wp:inline distT="0" distB="0" distL="0" distR="0" wp14:anchorId="099FD803" wp14:editId="542E919A">
-                  <wp:extent cx="1676400" cy="1019175"/>
-                  <wp:effectExtent l="0" t="0" r="0" b="9525"/>
-                  <wp:docPr id="30" name="Picture 30"/>
+                <wp:inline distT="0" distB="0" distL="0" distR="0" wp14:anchorId="0638234F" wp14:editId="32AF4C7E">
+                  <wp:extent cx="3343275" cy="1524000"/>
+                  <wp:effectExtent l="0" t="0" r="9525" b="0"/>
+                  <wp:docPr id="1" name="Picture 1"/>
                   <wp:cNvGraphicFramePr>
                     <a:graphicFrameLocks xmlns:a="http://schemas.openxmlformats.org/drawingml/2006/main" noChangeAspect="1"/>
                   </wp:cNvGraphicFramePr>
@@ -2403,7 +2282,7 @@
                         <pic:spPr>
                           <a:xfrm>
                             <a:off x="0" y="0"/>
-                            <a:ext cx="1676400" cy="1019175"/>
+                            <a:ext cx="3343275" cy="1524000"/>
                           </a:xfrm>
                           <a:prstGeom prst="rect">
                             <a:avLst/>
@@ -2422,49 +2301,39 @@
             <w:tcW w:w="3854" w:type="dxa"/>
           </w:tcPr>
           <w:p>
-            <w:pPr>
-              <w:rPr>
-                <w:noProof/>
-              </w:rPr>
-            </w:pPr>
-            <w:r>
-              <w:rPr>
-                <w:noProof/>
-              </w:rPr>
-              <w:t>If you wish to add machines to the newly created AD group, check the box and enter them in the text field.</w:t>
+            <w:r>
+              <w:t xml:space="preserve">Fields used for Software Center appearance.  </w:t>
             </w:r>
           </w:p>
           <w:p>
-            <w:pPr>
-              <w:rPr>
-                <w:noProof/>
-              </w:rPr>
-            </w:pPr>
-            <w:r>
-              <w:rPr>
-                <w:noProof/>
-              </w:rPr>
-              <w:t>If Test</w:t>
-            </w:r>
-            <w:r>
-              <w:rPr>
-                <w:noProof/>
-              </w:rPr>
-              <w:t>Machines</w:t>
-            </w:r>
-            <w:r>
-              <w:rPr>
-                <w:noProof/>
-              </w:rPr>
-              <w:t xml:space="preserve"> are defined in the settings XML, this will prepopulate with those entries.</w:t>
+            <w:r>
+              <w:t>The first text field is for Localized Application Name.  It generates by default with the Product name.  But can be modified.</w:t>
             </w:r>
           </w:p>
           <w:p>
             <w:r>
-              <w:rPr>
-                <w:noProof/>
-              </w:rPr>
-              <w:t>This is disabled unless AD Group is checked.</w:t>
+              <w:t xml:space="preserve">Description and Icon can also be set.  </w:t>
+            </w:r>
+          </w:p>
+          <w:p>
+            <w:r>
+              <w:t xml:space="preserve">Icon file can be a .ico or .exe.  It cannot use .dll’s at this time.  Browse allows you to navigate to the file.  Once selected, you will see the image of the icon appear on screen.  </w:t>
+            </w:r>
+          </w:p>
+          <w:p/>
+          <w:p>
+            <w:pPr>
+              <w:rPr>
+                <w:sz w:val="18"/>
+                <w:szCs w:val="18"/>
+              </w:rPr>
+            </w:pPr>
+            <w:r>
+              <w:rPr>
+                <w:sz w:val="18"/>
+                <w:szCs w:val="18"/>
+              </w:rPr>
+              <w:t>Note: When selecting an exe, it extracts the image into a png format to %temp%.  After the application is created, this file is removed during cleanup.</w:t>
             </w:r>
           </w:p>
         </w:tc>
@@ -2475,15 +2344,21 @@
             <w:tcW w:w="5496" w:type="dxa"/>
           </w:tcPr>
           <w:p>
-            <w:r>
-              <w:rPr>
-                <w:noProof/>
-              </w:rPr>
+            <w:pPr>
+              <w:rPr>
+                <w:noProof/>
+              </w:rPr>
+            </w:pPr>
+            <w:r>
+              <w:rPr>
+                <w:noProof/>
+              </w:rPr>
+              <w:lastRenderedPageBreak/>
               <w:drawing>
-                <wp:inline distT="0" distB="0" distL="0" distR="0" wp14:anchorId="0985C219" wp14:editId="6B73F758">
-                  <wp:extent cx="2924175" cy="287776"/>
-                  <wp:effectExtent l="0" t="0" r="0" b="0"/>
-                  <wp:docPr id="9" name="Picture 9"/>
+                <wp:inline distT="0" distB="0" distL="0" distR="0" wp14:anchorId="27AF0738" wp14:editId="00B4AFF0">
+                  <wp:extent cx="3362325" cy="514350"/>
+                  <wp:effectExtent l="0" t="0" r="9525" b="0"/>
+                  <wp:docPr id="7" name="Picture 7"/>
                   <wp:cNvGraphicFramePr>
                     <a:graphicFrameLocks xmlns:a="http://schemas.openxmlformats.org/drawingml/2006/main" noChangeAspect="1"/>
                   </wp:cNvGraphicFramePr>
@@ -2503,7 +2378,7 @@
                         <pic:spPr>
                           <a:xfrm>
                             <a:off x="0" y="0"/>
-                            <a:ext cx="2934585" cy="288800"/>
+                            <a:ext cx="3362325" cy="514350"/>
                           </a:xfrm>
                           <a:prstGeom prst="rect">
                             <a:avLst/>
@@ -2523,26 +2398,12 @@
           </w:tcPr>
           <w:p>
             <w:r>
-              <w:t>Create button starts the process after all selections have been made.</w:t>
-            </w:r>
-            <w:r>
-              <w:t xml:space="preserve">  Once complete, the form will reset.</w:t>
+              <w:t>If desired, you can set a Requirement for the Application for Free Disk Space (for the System Drive).  Check the box and enter in a value in MB’s.</w:t>
             </w:r>
           </w:p>
           <w:p>
             <w:r>
-              <w:t>Reset Form resets all the fields and selections to the form</w:t>
-            </w:r>
-            <w:r>
-              <w:t>’</w:t>
-            </w:r>
-            <w:r>
-              <w:t>s original state.</w:t>
-            </w:r>
-          </w:p>
-          <w:p>
-            <w:r>
-              <w:t>Quit closes the form.</w:t>
+              <w:t>If not selected, it will not create a Requirement.</w:t>
             </w:r>
           </w:p>
         </w:tc>
@@ -2553,20 +2414,15 @@
             <w:tcW w:w="5496" w:type="dxa"/>
           </w:tcPr>
           <w:p>
-            <w:pPr>
-              <w:rPr>
-                <w:noProof/>
-              </w:rPr>
-            </w:pPr>
             <w:r>
               <w:rPr>
                 <w:noProof/>
               </w:rPr>
               <w:drawing>
-                <wp:inline distT="0" distB="0" distL="0" distR="0" wp14:anchorId="5AE4E8FF" wp14:editId="1ACB6C8F">
-                  <wp:extent cx="2905125" cy="1369952"/>
-                  <wp:effectExtent l="0" t="0" r="0" b="1905"/>
-                  <wp:docPr id="10" name="Picture 10"/>
+                <wp:inline distT="0" distB="0" distL="0" distR="0" wp14:anchorId="61556DDE" wp14:editId="2564B564">
+                  <wp:extent cx="1695450" cy="1247775"/>
+                  <wp:effectExtent l="0" t="0" r="0" b="9525"/>
+                  <wp:docPr id="29" name="Picture 29"/>
                   <wp:cNvGraphicFramePr>
                     <a:graphicFrameLocks xmlns:a="http://schemas.openxmlformats.org/drawingml/2006/main" noChangeAspect="1"/>
                   </wp:cNvGraphicFramePr>
@@ -2586,6 +2442,268 @@
                         <pic:spPr>
                           <a:xfrm>
                             <a:off x="0" y="0"/>
+                            <a:ext cx="1695450" cy="1247775"/>
+                          </a:xfrm>
+                          <a:prstGeom prst="rect">
+                            <a:avLst/>
+                          </a:prstGeom>
+                        </pic:spPr>
+                      </pic:pic>
+                    </a:graphicData>
+                  </a:graphic>
+                </wp:inline>
+              </w:drawing>
+            </w:r>
+          </w:p>
+          <w:p>
+            <w:pPr>
+              <w:rPr>
+                <w:noProof/>
+              </w:rPr>
+            </w:pPr>
+          </w:p>
+        </w:tc>
+        <w:tc>
+          <w:tcPr>
+            <w:tcW w:w="3854" w:type="dxa"/>
+          </w:tcPr>
+          <w:p>
+            <w:r>
+              <w:t xml:space="preserve">This displays current Admin categories pulled from </w:t>
+            </w:r>
+            <w:r>
+              <w:t>ME</w:t>
+            </w:r>
+            <w:r>
+              <w:t>CM.</w:t>
+            </w:r>
+            <w:r>
+              <w:t xml:space="preserve">  Any or multiple can be selected for the App.</w:t>
+            </w:r>
+          </w:p>
+          <w:p>
+            <w:r>
+              <w:t xml:space="preserve">New button dynamically creates a new category in </w:t>
+            </w:r>
+            <w:r>
+              <w:t>ME</w:t>
+            </w:r>
+            <w:r>
+              <w:t>CM and will display it at the bottom of the list.</w:t>
+            </w:r>
+          </w:p>
+        </w:tc>
+      </w:tr>
+      <w:tr>
+        <w:tc>
+          <w:tcPr>
+            <w:tcW w:w="5496" w:type="dxa"/>
+          </w:tcPr>
+          <w:p>
+            <w:pPr>
+              <w:rPr>
+                <w:noProof/>
+              </w:rPr>
+            </w:pPr>
+            <w:r>
+              <w:rPr>
+                <w:noProof/>
+              </w:rPr>
+              <w:drawing>
+                <wp:inline distT="0" distB="0" distL="0" distR="0" wp14:anchorId="099FD803" wp14:editId="542E919A">
+                  <wp:extent cx="1676400" cy="1019175"/>
+                  <wp:effectExtent l="0" t="0" r="0" b="9525"/>
+                  <wp:docPr id="30" name="Picture 30"/>
+                  <wp:cNvGraphicFramePr>
+                    <a:graphicFrameLocks xmlns:a="http://schemas.openxmlformats.org/drawingml/2006/main" noChangeAspect="1"/>
+                  </wp:cNvGraphicFramePr>
+                  <a:graphic xmlns:a="http://schemas.openxmlformats.org/drawingml/2006/main">
+                    <a:graphicData uri="http://schemas.openxmlformats.org/drawingml/2006/picture">
+                      <pic:pic xmlns:pic="http://schemas.openxmlformats.org/drawingml/2006/picture">
+                        <pic:nvPicPr>
+                          <pic:cNvPr id="1" name=""/>
+                          <pic:cNvPicPr/>
+                        </pic:nvPicPr>
+                        <pic:blipFill>
+                          <a:blip r:embed="rId26"/>
+                          <a:stretch>
+                            <a:fillRect/>
+                          </a:stretch>
+                        </pic:blipFill>
+                        <pic:spPr>
+                          <a:xfrm>
+                            <a:off x="0" y="0"/>
+                            <a:ext cx="1676400" cy="1019175"/>
+                          </a:xfrm>
+                          <a:prstGeom prst="rect">
+                            <a:avLst/>
+                          </a:prstGeom>
+                        </pic:spPr>
+                      </pic:pic>
+                    </a:graphicData>
+                  </a:graphic>
+                </wp:inline>
+              </w:drawing>
+            </w:r>
+          </w:p>
+        </w:tc>
+        <w:tc>
+          <w:tcPr>
+            <w:tcW w:w="3854" w:type="dxa"/>
+          </w:tcPr>
+          <w:p>
+            <w:pPr>
+              <w:rPr>
+                <w:noProof/>
+              </w:rPr>
+            </w:pPr>
+            <w:r>
+              <w:rPr>
+                <w:noProof/>
+              </w:rPr>
+              <w:t>If you wish to add machines to the newly created AD group, check the box and enter them in the text field.</w:t>
+            </w:r>
+          </w:p>
+          <w:p>
+            <w:pPr>
+              <w:rPr>
+                <w:noProof/>
+              </w:rPr>
+            </w:pPr>
+            <w:r>
+              <w:rPr>
+                <w:noProof/>
+              </w:rPr>
+              <w:t>If TestMachines are defined in the settings XML, this will prepopulate with those entries.</w:t>
+            </w:r>
+          </w:p>
+          <w:p>
+            <w:r>
+              <w:rPr>
+                <w:noProof/>
+              </w:rPr>
+              <w:t>This is disabled unless AD Group is checked.</w:t>
+            </w:r>
+          </w:p>
+        </w:tc>
+      </w:tr>
+      <w:tr>
+        <w:tc>
+          <w:tcPr>
+            <w:tcW w:w="5496" w:type="dxa"/>
+          </w:tcPr>
+          <w:p>
+            <w:r>
+              <w:rPr>
+                <w:noProof/>
+              </w:rPr>
+              <w:drawing>
+                <wp:inline distT="0" distB="0" distL="0" distR="0" wp14:anchorId="0985C219" wp14:editId="6B73F758">
+                  <wp:extent cx="2924175" cy="287776"/>
+                  <wp:effectExtent l="0" t="0" r="0" b="0"/>
+                  <wp:docPr id="9" name="Picture 9"/>
+                  <wp:cNvGraphicFramePr>
+                    <a:graphicFrameLocks xmlns:a="http://schemas.openxmlformats.org/drawingml/2006/main" noChangeAspect="1"/>
+                  </wp:cNvGraphicFramePr>
+                  <a:graphic xmlns:a="http://schemas.openxmlformats.org/drawingml/2006/main">
+                    <a:graphicData uri="http://schemas.openxmlformats.org/drawingml/2006/picture">
+                      <pic:pic xmlns:pic="http://schemas.openxmlformats.org/drawingml/2006/picture">
+                        <pic:nvPicPr>
+                          <pic:cNvPr id="1" name=""/>
+                          <pic:cNvPicPr/>
+                        </pic:nvPicPr>
+                        <pic:blipFill>
+                          <a:blip r:embed="rId27"/>
+                          <a:stretch>
+                            <a:fillRect/>
+                          </a:stretch>
+                        </pic:blipFill>
+                        <pic:spPr>
+                          <a:xfrm>
+                            <a:off x="0" y="0"/>
+                            <a:ext cx="2934585" cy="288800"/>
+                          </a:xfrm>
+                          <a:prstGeom prst="rect">
+                            <a:avLst/>
+                          </a:prstGeom>
+                        </pic:spPr>
+                      </pic:pic>
+                    </a:graphicData>
+                  </a:graphic>
+                </wp:inline>
+              </w:drawing>
+            </w:r>
+          </w:p>
+        </w:tc>
+        <w:tc>
+          <w:tcPr>
+            <w:tcW w:w="3854" w:type="dxa"/>
+          </w:tcPr>
+          <w:p>
+            <w:r>
+              <w:t>Create button starts the process after all selections have been made.</w:t>
+            </w:r>
+            <w:r>
+              <w:t xml:space="preserve">  Once complete, the form will reset.</w:t>
+            </w:r>
+          </w:p>
+          <w:p>
+            <w:r>
+              <w:t>Reset Form resets all the fields and selections to the form</w:t>
+            </w:r>
+            <w:r>
+              <w:t>’</w:t>
+            </w:r>
+            <w:r>
+              <w:t>s original state.</w:t>
+            </w:r>
+          </w:p>
+          <w:p>
+            <w:r>
+              <w:t>Quit closes the form.</w:t>
+            </w:r>
+          </w:p>
+        </w:tc>
+      </w:tr>
+      <w:tr>
+        <w:tc>
+          <w:tcPr>
+            <w:tcW w:w="5496" w:type="dxa"/>
+          </w:tcPr>
+          <w:p>
+            <w:pPr>
+              <w:rPr>
+                <w:noProof/>
+              </w:rPr>
+            </w:pPr>
+            <w:r>
+              <w:rPr>
+                <w:noProof/>
+              </w:rPr>
+              <w:drawing>
+                <wp:inline distT="0" distB="0" distL="0" distR="0" wp14:anchorId="5AE4E8FF" wp14:editId="1ACB6C8F">
+                  <wp:extent cx="2905125" cy="1369952"/>
+                  <wp:effectExtent l="0" t="0" r="0" b="1905"/>
+                  <wp:docPr id="10" name="Picture 10"/>
+                  <wp:cNvGraphicFramePr>
+                    <a:graphicFrameLocks xmlns:a="http://schemas.openxmlformats.org/drawingml/2006/main" noChangeAspect="1"/>
+                  </wp:cNvGraphicFramePr>
+                  <a:graphic xmlns:a="http://schemas.openxmlformats.org/drawingml/2006/main">
+                    <a:graphicData uri="http://schemas.openxmlformats.org/drawingml/2006/picture">
+                      <pic:pic xmlns:pic="http://schemas.openxmlformats.org/drawingml/2006/picture">
+                        <pic:nvPicPr>
+                          <pic:cNvPr id="1" name=""/>
+                          <pic:cNvPicPr/>
+                        </pic:nvPicPr>
+                        <pic:blipFill>
+                          <a:blip r:embed="rId28"/>
+                          <a:stretch>
+                            <a:fillRect/>
+                          </a:stretch>
+                        </pic:blipFill>
+                        <pic:spPr>
+                          <a:xfrm>
+                            <a:off x="0" y="0"/>
                             <a:ext cx="2955893" cy="1393892"/>
                           </a:xfrm>
                           <a:prstGeom prst="rect">
@@ -2606,15 +2724,7 @@
           </w:tcPr>
           <w:p>
             <w:r>
-              <w:t xml:space="preserve">This box is read-only and will display messages as progress completes.  Certain actions will perform validation checks in which will display Pass or Fail messages.  Others will just </w:t>
-            </w:r>
-            <w:proofErr w:type="gramStart"/>
-            <w:r>
-              <w:t>continue on</w:t>
-            </w:r>
-            <w:proofErr w:type="gramEnd"/>
-            <w:r>
-              <w:t>.</w:t>
+              <w:t>This box is read-only and will display messages as progress completes.  Certain actions will perform validation checks in which will display Pass or Fail messages.  Others will just continue on.</w:t>
             </w:r>
           </w:p>
           <w:p>
@@ -2665,27 +2775,31 @@
         <w:t xml:space="preserve">This may look </w:t>
       </w:r>
       <w:r>
-        <w:t>daunting</w:t>
+        <w:t>excessive</w:t>
       </w:r>
       <w:r>
         <w:t xml:space="preserve"> at first</w:t>
       </w:r>
       <w:r>
-        <w:t xml:space="preserve">. But an </w:t>
-      </w:r>
-      <w:proofErr w:type="gramStart"/>
-      <w:r>
-        <w:t>Application</w:t>
-      </w:r>
-      <w:proofErr w:type="gramEnd"/>
-      <w:r>
-        <w:t xml:space="preserve"> can be created with </w:t>
+        <w:t xml:space="preserve">. But </w:t>
+      </w:r>
+      <w:r>
+        <w:t xml:space="preserve">realize that many fields are populated for you.  So, </w:t>
+      </w:r>
+      <w:r>
+        <w:t xml:space="preserve">an Application can be created with </w:t>
       </w:r>
       <w:r>
         <w:t>just a few</w:t>
       </w:r>
       <w:r>
-        <w:t xml:space="preserve"> button clicks. Here’s an example with 5</w:t>
+        <w:t xml:space="preserve"> button</w:t>
+      </w:r>
+      <w:r>
+        <w:t>-</w:t>
+      </w:r>
+      <w:r>
+        <w:t>clicks. Here’s an example with 5</w:t>
       </w:r>
       <w:r>
         <w:t xml:space="preserve"> easy steps</w:t>
@@ -2711,10 +2825,10 @@
           <w:color w:val="24292F"/>
         </w:rPr>
         <w:drawing>
-          <wp:inline distT="0" distB="0" distL="0" distR="0" wp14:anchorId="7964C4BA" wp14:editId="24EF1F01">
-            <wp:extent cx="5943600" cy="5200650"/>
-            <wp:effectExtent l="0" t="0" r="0" b="0"/>
-            <wp:docPr id="31" name="Picture 31"/>
+          <wp:inline distT="0" distB="0" distL="0" distR="0" wp14:anchorId="29CF8578" wp14:editId="1FA6D992">
+            <wp:extent cx="5934075" cy="5286375"/>
+            <wp:effectExtent l="0" t="0" r="9525" b="9525"/>
+            <wp:docPr id="8" name="Picture 8"/>
             <wp:cNvGraphicFramePr>
               <a:graphicFrameLocks xmlns:a="http://schemas.openxmlformats.org/drawingml/2006/main" noChangeAspect="1"/>
             </wp:cNvGraphicFramePr>
@@ -2722,13 +2836,13 @@
               <a:graphicData uri="http://schemas.openxmlformats.org/drawingml/2006/picture">
                 <pic:pic xmlns:pic="http://schemas.openxmlformats.org/drawingml/2006/picture">
                   <pic:nvPicPr>
-                    <pic:cNvPr id="0" name="Picture 8"/>
+                    <pic:cNvPr id="0" name="Picture 4"/>
                     <pic:cNvPicPr>
                       <a:picLocks noChangeAspect="1" noChangeArrowheads="1"/>
                     </pic:cNvPicPr>
                   </pic:nvPicPr>
                   <pic:blipFill>
-                    <a:blip r:embed="rId26">
+                    <a:blip r:embed="rId29">
                       <a:extLst>
                         <a:ext uri="{28A0092B-C50C-407E-A947-70E740481C1C}">
                           <a14:useLocalDpi xmlns:a14="http://schemas.microsoft.com/office/drawing/2010/main" val="0"/>
@@ -2743,7 +2857,7 @@
                   <pic:spPr bwMode="auto">
                     <a:xfrm>
                       <a:off x="0" y="0"/>
-                      <a:ext cx="5943600" cy="5200650"/>
+                      <a:ext cx="5934075" cy="5286375"/>
                     </a:xfrm>
                     <a:prstGeom prst="rect">
                       <a:avLst/>
@@ -2912,7 +3026,7 @@
           <w:i/>
           <w:iCs/>
         </w:rPr>
-        <w:t>I still liked demonstrating it this way for example.</w:t>
+        <w:t>I like demonstrating it this way.</w:t>
       </w:r>
     </w:p>
     <w:p>
@@ -2936,29 +3050,6 @@
       </w:r>
       <w:r>
         <w:t>.</w:t>
-      </w:r>
-    </w:p>
-    <w:p>
-      <w:pPr>
-        <w:numPr>
-          <w:ilvl w:val="0"/>
-          <w:numId w:val="8"/>
-        </w:numPr>
-        <w:shd w:val="clear" w:color="auto" w:fill="FFFFFF"/>
-        <w:spacing w:before="100" w:beforeAutospacing="1" w:after="100" w:afterAutospacing="1" w:line="240" w:lineRule="auto"/>
-        <w:rPr>
-          <w:b/>
-          <w:bCs/>
-        </w:rPr>
-      </w:pPr>
-      <w:r>
-        <w:rPr>
-          <w:b/>
-          <w:bCs/>
-          <w:i/>
-          <w:iCs/>
-        </w:rPr>
-        <w:t>Localized Application Name is set automatically, derived from Package name.</w:t>
       </w:r>
     </w:p>
     <w:p>
@@ -3055,7 +3146,7 @@
                     </pic:cNvPicPr>
                   </pic:nvPicPr>
                   <pic:blipFill>
-                    <a:blip r:embed="rId27">
+                    <a:blip r:embed="rId30">
                       <a:extLst>
                         <a:ext uri="{28A0092B-C50C-407E-A947-70E740481C1C}">
                           <a14:useLocalDpi xmlns:a14="http://schemas.microsoft.com/office/drawing/2010/main" val="0"/>
@@ -3124,7 +3215,7 @@
                     <pic:cNvPicPr/>
                   </pic:nvPicPr>
                   <pic:blipFill>
-                    <a:blip r:embed="rId28"/>
+                    <a:blip r:embed="rId31"/>
                     <a:stretch>
                       <a:fillRect/>
                     </a:stretch>
@@ -3166,7 +3257,7 @@
                     <pic:cNvPicPr/>
                   </pic:nvPicPr>
                   <pic:blipFill>
-                    <a:blip r:embed="rId29"/>
+                    <a:blip r:embed="rId32"/>
                     <a:stretch>
                       <a:fillRect/>
                     </a:stretch>
@@ -3190,6 +3281,7 @@
     <w:p/>
     <w:p>
       <w:r>
+        <w:lastRenderedPageBreak/>
         <w:t>If a step errs during creation of the App, that error should also be displayed in a message window with the full error details.</w:t>
       </w:r>
     </w:p>
@@ -3225,7 +3317,7 @@
                     </pic:cNvPicPr>
                   </pic:nvPicPr>
                   <pic:blipFill>
-                    <a:blip r:embed="rId30">
+                    <a:blip r:embed="rId33">
                       <a:extLst>
                         <a:ext uri="{28A0092B-C50C-407E-A947-70E740481C1C}">
                           <a14:useLocalDpi xmlns:a14="http://schemas.microsoft.com/office/drawing/2010/main" val="0"/>

--- a/Resources/ReadMe.docx
+++ b/Resources/ReadMe.docx
@@ -80,13 +80,7 @@
         <w:t>Version: 2.</w:t>
       </w:r>
       <w:r>
-        <w:t>1</w:t>
-      </w:r>
-      <w:r>
-        <w:t>3</w:t>
-      </w:r>
-      <w:r>
-        <w:t>.1</w:t>
+        <w:t>14</w:t>
       </w:r>
     </w:p>
     <w:p>
@@ -102,7 +96,10 @@
         <w:t xml:space="preserve">As of: </w:t>
       </w:r>
       <w:r>
-        <w:t>4/3</w:t>
+        <w:t>4/</w:t>
+      </w:r>
+      <w:r>
+        <w:t>18</w:t>
       </w:r>
       <w:r>
         <w:t>/2023</w:t>
@@ -348,7 +345,7 @@
                 <w:noProof/>
                 <w:webHidden/>
               </w:rPr>
-              <w:t>1</w:t>
+              <w:t>2</w:t>
             </w:r>
             <w:r>
               <w:rPr>
@@ -418,7 +415,7 @@
                 <w:noProof/>
                 <w:webHidden/>
               </w:rPr>
-              <w:t>2</w:t>
+              <w:t>3</w:t>
             </w:r>
             <w:r>
               <w:rPr>
@@ -558,7 +555,7 @@
                 <w:noProof/>
                 <w:webHidden/>
               </w:rPr>
-              <w:t>4</w:t>
+              <w:t>5</w:t>
             </w:r>
             <w:r>
               <w:rPr>
@@ -628,7 +625,7 @@
                 <w:noProof/>
                 <w:webHidden/>
               </w:rPr>
-              <w:t>8</w:t>
+              <w:t>9</w:t>
             </w:r>
             <w:r>
               <w:rPr>
@@ -698,7 +695,7 @@
                 <w:noProof/>
                 <w:webHidden/>
               </w:rPr>
-              <w:t>9</w:t>
+              <w:t>10</w:t>
             </w:r>
             <w:r>
               <w:rPr>
@@ -755,13 +752,133 @@
         <w:t xml:space="preserve"> for a package by providing minimal input.</w:t>
       </w:r>
     </w:p>
-    <w:p/>
+    <w:p>
+      <w:r>
+        <w:t>For instance, if a package with a name like “Joes_MostGreatSoftware_1.0” (Manufacturer_Product_Version) was used and all options were selected, the following would be created by the tool:</w:t>
+      </w:r>
+    </w:p>
+    <w:p>
+      <w:pPr>
+        <w:pStyle w:val="ListParagraph"/>
+        <w:numPr>
+          <w:ilvl w:val="0"/>
+          <w:numId w:val="11"/>
+        </w:numPr>
+      </w:pPr>
+      <w:r>
+        <w:rPr>
+          <w:b/>
+          <w:bCs/>
+        </w:rPr>
+        <w:t>AD Group:</w:t>
+      </w:r>
+      <w:r>
+        <w:t xml:space="preserve"> Joes_MostGreatSoftware_1.0-Install</w:t>
+      </w:r>
+    </w:p>
+    <w:p>
+      <w:pPr>
+        <w:pStyle w:val="ListParagraph"/>
+        <w:numPr>
+          <w:ilvl w:val="0"/>
+          <w:numId w:val="11"/>
+        </w:numPr>
+      </w:pPr>
+      <w:r>
+        <w:rPr>
+          <w:b/>
+          <w:bCs/>
+        </w:rPr>
+        <w:t>Collection:</w:t>
+      </w:r>
+      <w:r>
+        <w:t xml:space="preserve"> Joes_MostGreatSoftware_1.0-Install</w:t>
+      </w:r>
+    </w:p>
+    <w:p>
+      <w:pPr>
+        <w:pStyle w:val="ListParagraph"/>
+        <w:numPr>
+          <w:ilvl w:val="1"/>
+          <w:numId w:val="11"/>
+        </w:numPr>
+      </w:pPr>
+      <w:r>
+        <w:t>Linked to AD Group by query</w:t>
+      </w:r>
+    </w:p>
+    <w:p>
+      <w:pPr>
+        <w:pStyle w:val="ListParagraph"/>
+        <w:numPr>
+          <w:ilvl w:val="0"/>
+          <w:numId w:val="11"/>
+        </w:numPr>
+      </w:pPr>
+      <w:r>
+        <w:rPr>
+          <w:b/>
+          <w:bCs/>
+        </w:rPr>
+        <w:t>Application:</w:t>
+      </w:r>
+      <w:r>
+        <w:t xml:space="preserve"> Joes_MostGreatSoftware_1.0</w:t>
+      </w:r>
+    </w:p>
+    <w:p>
+      <w:pPr>
+        <w:pStyle w:val="ListParagraph"/>
+        <w:numPr>
+          <w:ilvl w:val="0"/>
+          <w:numId w:val="11"/>
+        </w:numPr>
+      </w:pPr>
+      <w:r>
+        <w:rPr>
+          <w:b/>
+          <w:bCs/>
+        </w:rPr>
+        <w:t>Deployment:</w:t>
+      </w:r>
+      <w:r>
+        <w:t xml:space="preserve"> Joes_MostGreatSoftware_1.0</w:t>
+      </w:r>
+    </w:p>
+    <w:p>
+      <w:pPr>
+        <w:pStyle w:val="ListParagraph"/>
+        <w:numPr>
+          <w:ilvl w:val="1"/>
+          <w:numId w:val="11"/>
+        </w:numPr>
+      </w:pPr>
+      <w:r>
+        <w:t>Linked to Collection</w:t>
+      </w:r>
+    </w:p>
+    <w:p>
+      <w:pPr>
+        <w:rPr>
+          <w:sz w:val="20"/>
+          <w:szCs w:val="20"/>
+        </w:rPr>
+      </w:pPr>
+      <w:r>
+        <w:rPr>
+          <w:sz w:val="20"/>
+          <w:szCs w:val="20"/>
+        </w:rPr>
+        <w:t>Note: By default, the tool creates Install groups.  But it has the option to create Uninstall groups as well.</w:t>
+      </w:r>
+    </w:p>
     <w:p>
       <w:pPr>
         <w:pStyle w:val="Heading2"/>
       </w:pPr>
       <w:bookmarkStart w:id="2" w:name="_Toc113368775"/>
       <w:r>
+        <w:lastRenderedPageBreak/>
         <w:t>Requirements</w:t>
       </w:r>
       <w:bookmarkEnd w:id="2"/>
@@ -775,7 +892,7 @@
         </w:numPr>
       </w:pPr>
       <w:r>
-        <w:t>Microsoft .Net Framework 2.0+</w:t>
+        <w:t>Microsoft PowerShell 4.0+</w:t>
       </w:r>
     </w:p>
     <w:p>
@@ -787,18 +904,6 @@
         </w:numPr>
       </w:pPr>
       <w:r>
-        <w:t>Microsoft PowerShell 3.0 (minimum); 4.0+ (recommended)</w:t>
-      </w:r>
-    </w:p>
-    <w:p>
-      <w:pPr>
-        <w:pStyle w:val="ListParagraph"/>
-        <w:numPr>
-          <w:ilvl w:val="0"/>
-          <w:numId w:val="3"/>
-        </w:numPr>
-      </w:pPr>
-      <w:r>
         <w:t>Active</w:t>
       </w:r>
       <w:r>
@@ -815,6 +920,9 @@
       </w:r>
       <w:r>
         <w:t>(</w:t>
+      </w:r>
+      <w:r>
+        <w:t xml:space="preserve">these are </w:t>
       </w:r>
       <w:r>
         <w:t>included if AdminTools and Configuration Manager are installed</w:t>
@@ -871,42 +979,81 @@
           <w:sz w:val="20"/>
           <w:szCs w:val="20"/>
         </w:rPr>
-        <w:t xml:space="preserve">, in which commands within the script may become depreciated or could no longer function.  </w:t>
-      </w:r>
-    </w:p>
-    <w:p>
-      <w:pPr>
-        <w:ind w:left="360"/>
+        <w:t xml:space="preserve"> over time</w:t>
+      </w:r>
+      <w:r>
         <w:rPr>
           <w:sz w:val="20"/>
           <w:szCs w:val="20"/>
         </w:rPr>
-      </w:pPr>
-    </w:p>
-    <w:p>
-      <w:pPr>
-        <w:spacing w:after="0"/>
-        <w:rPr>
-          <w:b/>
-        </w:rPr>
-      </w:pPr>
-      <w:r>
-        <w:rPr>
-          <w:b/>
-        </w:rPr>
-        <w:lastRenderedPageBreak/>
+        <w:t xml:space="preserve">, in which commands within the script may become deprecated or could no longer function.  </w:t>
+      </w:r>
+    </w:p>
+    <w:p>
+      <w:pPr>
+        <w:pStyle w:val="ListParagraph"/>
+        <w:ind w:left="1440"/>
+      </w:pPr>
+    </w:p>
+    <w:p>
+      <w:pPr>
+        <w:pStyle w:val="Heading3"/>
+      </w:pPr>
+      <w:r>
+        <w:t>Environment</w:t>
+      </w:r>
+    </w:p>
+    <w:p>
+      <w:pPr>
+        <w:pStyle w:val="ListParagraph"/>
+        <w:numPr>
+          <w:ilvl w:val="0"/>
+          <w:numId w:val="12"/>
+        </w:numPr>
+      </w:pPr>
+      <w:r>
+        <w:t xml:space="preserve">Packages must follow a certain naming convention as described.  This means that they must exist in a folder of that name under the Source Path that is </w:t>
+      </w:r>
+      <w:r>
+        <w:t>configured</w:t>
+      </w:r>
+      <w:r>
+        <w:t xml:space="preserve"> in the tool</w:t>
+      </w:r>
+      <w:r>
+        <w:t>.</w:t>
+      </w:r>
+      <w:r>
+        <w:t xml:space="preserve">  For instance, </w:t>
+      </w:r>
+      <w:r>
+        <w:t>\\Sourcepath\PackageName</w:t>
+      </w:r>
+      <w:r>
+        <w:t>.</w:t>
+      </w:r>
+    </w:p>
+    <w:p>
+      <w:pPr>
+        <w:pStyle w:val="ListParagraph"/>
+      </w:pPr>
+    </w:p>
+    <w:p>
+      <w:pPr>
+        <w:pStyle w:val="ListParagraph"/>
+      </w:pPr>
+    </w:p>
+    <w:p>
+      <w:pPr>
+        <w:pStyle w:val="Heading3"/>
+      </w:pPr>
+      <w:r>
         <w:t xml:space="preserve">Files </w:t>
       </w:r>
       <w:r>
-        <w:rPr>
-          <w:b/>
-        </w:rPr>
         <w:t>Required</w:t>
       </w:r>
       <w:r>
-        <w:rPr>
-          <w:b/>
-        </w:rPr>
         <w:t>:</w:t>
       </w:r>
     </w:p>
@@ -949,27 +1096,15 @@
     </w:p>
     <w:p>
       <w:pPr>
-        <w:spacing w:after="0"/>
-        <w:rPr>
-          <w:b/>
-        </w:rPr>
-      </w:pPr>
-      <w:r>
-        <w:rPr>
-          <w:b/>
-        </w:rPr>
+        <w:pStyle w:val="Heading3"/>
+      </w:pPr>
+      <w:r>
         <w:t xml:space="preserve">Files </w:t>
       </w:r>
       <w:r>
-        <w:rPr>
-          <w:b/>
-        </w:rPr>
         <w:t>Included but Optional</w:t>
       </w:r>
       <w:r>
-        <w:rPr>
-          <w:b/>
-        </w:rPr>
         <w:t>:</w:t>
       </w:r>
     </w:p>
@@ -1168,6 +1303,7 @@
       </w:pPr>
       <w:bookmarkStart w:id="3" w:name="_Toc113368776"/>
       <w:r>
+        <w:lastRenderedPageBreak/>
         <w:t>How-to Launch</w:t>
       </w:r>
       <w:bookmarkEnd w:id="3"/>
@@ -1177,7 +1313,13 @@
         <w:t xml:space="preserve">To run the tool, simply </w:t>
       </w:r>
       <w:r>
-        <w:t xml:space="preserve">use the bat file.  It is just the command to launch </w:t>
+        <w:t xml:space="preserve">use the bat file.  It is just </w:t>
+      </w:r>
+      <w:r>
+        <w:t xml:space="preserve">a clickable way to </w:t>
+      </w:r>
+      <w:r>
+        <w:t xml:space="preserve">launch </w:t>
       </w:r>
       <w:r>
         <w:t>powershell.exe</w:t>
@@ -1197,7 +1339,13 @@
     </w:p>
     <w:p>
       <w:r>
-        <w:t>The tool must be run with an account that has access to make modifications to the relevant areas of both Active Directory and MECM.</w:t>
+        <w:t xml:space="preserve">The tool must be </w:t>
+      </w:r>
+      <w:r>
+        <w:t>run</w:t>
+      </w:r>
+      <w:r>
+        <w:t xml:space="preserve"> with an account that has access to make modifications to the relevant areas of both Active Directory and MECM.</w:t>
       </w:r>
     </w:p>
     <w:p>
@@ -1331,13 +1479,14 @@
         <w:t>against using this in any current release.</w:t>
       </w:r>
     </w:p>
+    <w:p/>
+    <w:p/>
     <w:p>
       <w:pPr>
         <w:pStyle w:val="Heading2"/>
       </w:pPr>
       <w:bookmarkStart w:id="4" w:name="_Toc113368777"/>
       <w:r>
-        <w:lastRenderedPageBreak/>
         <w:t>Configuration</w:t>
       </w:r>
       <w:bookmarkEnd w:id="4"/>
@@ -1359,7 +1508,10 @@
         <w:t>script does not have to be modified</w:t>
       </w:r>
       <w:r>
-        <w:t xml:space="preserve"> by the user</w:t>
+        <w:t xml:space="preserve"> </w:t>
+      </w:r>
+      <w:r>
+        <w:t>to define specifics for the site</w:t>
       </w:r>
       <w:r>
         <w:t>.</w:t>
@@ -1371,13 +1523,7 @@
         <w:t>I</w:t>
       </w:r>
       <w:r>
-        <w:t xml:space="preserve">f the file does not exist, it will automatically prompt you to create one.  This will be stored in the </w:t>
-      </w:r>
-      <w:r>
-        <w:t>Resources</w:t>
-      </w:r>
-      <w:r>
-        <w:t xml:space="preserve"> directory </w:t>
+        <w:t xml:space="preserve">f the file does not exist, it will automatically prompt you to create one.  This will be stored in the directory </w:t>
       </w:r>
       <w:r>
         <w:t>relevant to</w:t>
@@ -1396,9 +1542,27 @@
       </w:r>
     </w:p>
     <w:p>
-      <w:r>
+      <w:pPr>
+        <w:rPr>
+          <w:sz w:val="18"/>
+          <w:szCs w:val="18"/>
+        </w:rPr>
+      </w:pPr>
+      <w:r>
+        <w:rPr>
+          <w:sz w:val="18"/>
+          <w:szCs w:val="18"/>
+        </w:rPr>
         <w:t>It is possible to set the xml with an admin account, and then subsequent runnings with read-only accounts can launch the tool, as they would only need to read the xml settings thereafter.</w:t>
       </w:r>
+    </w:p>
+    <w:p>
+      <w:pPr>
+        <w:rPr>
+          <w:sz w:val="18"/>
+          <w:szCs w:val="18"/>
+        </w:rPr>
+      </w:pPr>
     </w:p>
     <w:p>
       <w:r>
@@ -1447,11 +1611,12 @@
         <w:rPr>
           <w:noProof/>
         </w:rPr>
+        <w:lastRenderedPageBreak/>
         <w:drawing>
-          <wp:inline distT="0" distB="0" distL="0" distR="0" wp14:anchorId="17D9E0CA" wp14:editId="02D12F89">
-            <wp:extent cx="2912606" cy="4772025"/>
-            <wp:effectExtent l="0" t="0" r="2540" b="0"/>
-            <wp:docPr id="2" name="Picture 2"/>
+          <wp:inline distT="0" distB="0" distL="0" distR="0" wp14:anchorId="6C6CDC8E" wp14:editId="2272084F">
+            <wp:extent cx="3009900" cy="4943761"/>
+            <wp:effectExtent l="0" t="0" r="0" b="9525"/>
+            <wp:docPr id="11" name="Picture 11"/>
             <wp:cNvGraphicFramePr>
               <a:graphicFrameLocks xmlns:a="http://schemas.openxmlformats.org/drawingml/2006/main" noChangeAspect="1"/>
             </wp:cNvGraphicFramePr>
@@ -1471,7 +1636,7 @@
                   <pic:spPr>
                     <a:xfrm>
                       <a:off x="0" y="0"/>
-                      <a:ext cx="2935718" cy="4809892"/>
+                      <a:ext cx="3018347" cy="4957636"/>
                     </a:xfrm>
                     <a:prstGeom prst="rect">
                       <a:avLst/>
@@ -1491,10 +1656,10 @@
           <w:noProof/>
         </w:rPr>
         <w:drawing>
-          <wp:inline distT="0" distB="0" distL="0" distR="0" wp14:anchorId="2EB66BB1" wp14:editId="6833EF50">
-            <wp:extent cx="2702494" cy="3571875"/>
-            <wp:effectExtent l="0" t="0" r="3175" b="0"/>
-            <wp:docPr id="26" name="Picture 26"/>
+          <wp:inline distT="0" distB="0" distL="0" distR="0" wp14:anchorId="7218EB06" wp14:editId="3D3EF456">
+            <wp:extent cx="2631808" cy="3276600"/>
+            <wp:effectExtent l="0" t="0" r="0" b="0"/>
+            <wp:docPr id="22" name="Picture 22"/>
             <wp:cNvGraphicFramePr>
               <a:graphicFrameLocks xmlns:a="http://schemas.openxmlformats.org/drawingml/2006/main" noChangeAspect="1"/>
             </wp:cNvGraphicFramePr>
@@ -1514,7 +1679,7 @@
                   <pic:spPr>
                     <a:xfrm>
                       <a:off x="0" y="0"/>
-                      <a:ext cx="2718499" cy="3593029"/>
+                      <a:ext cx="2675944" cy="3331550"/>
                     </a:xfrm>
                     <a:prstGeom prst="rect">
                       <a:avLst/>
@@ -1529,7 +1694,6 @@
     </w:p>
     <w:p>
       <w:r>
-        <w:lastRenderedPageBreak/>
         <w:t xml:space="preserve">Hovering the </w:t>
       </w:r>
       <w:r>
@@ -1582,15 +1746,32 @@
     </w:p>
     <w:p>
       <w:pPr>
+        <w:rPr>
+          <w:rFonts w:asciiTheme="majorHAnsi" w:eastAsiaTheme="majorEastAsia" w:hAnsiTheme="majorHAnsi" w:cstheme="majorBidi"/>
+          <w:color w:val="365F91" w:themeColor="accent1" w:themeShade="BF"/>
+          <w:sz w:val="26"/>
+          <w:szCs w:val="26"/>
+        </w:rPr>
+      </w:pPr>
+      <w:bookmarkStart w:id="5" w:name="_Toc113368778"/>
+      <w:r>
+        <w:br w:type="page"/>
+      </w:r>
+    </w:p>
+    <w:p>
+      <w:pPr>
         <w:pStyle w:val="Heading2"/>
       </w:pPr>
-      <w:bookmarkStart w:id="5" w:name="_Toc113368778"/>
-      <w:r>
+      <w:r>
+        <w:lastRenderedPageBreak/>
         <w:t>How-to Use</w:t>
       </w:r>
       <w:bookmarkEnd w:id="5"/>
     </w:p>
     <w:p>
+      <w:pPr>
+        <w:pStyle w:val="Heading3"/>
+      </w:pPr>
       <w:r>
         <w:t>Interface:</w:t>
       </w:r>
@@ -1601,10 +1782,10 @@
           <w:noProof/>
         </w:rPr>
         <w:drawing>
-          <wp:inline distT="0" distB="0" distL="0" distR="0" wp14:anchorId="735153B7" wp14:editId="101CA138">
-            <wp:extent cx="5943600" cy="5276850"/>
-            <wp:effectExtent l="0" t="0" r="0" b="0"/>
-            <wp:docPr id="4" name="Picture 4"/>
+          <wp:inline distT="0" distB="0" distL="0" distR="0" wp14:anchorId="38406BDA" wp14:editId="64559EBF">
+            <wp:extent cx="5934075" cy="5295900"/>
+            <wp:effectExtent l="0" t="0" r="9525" b="0"/>
+            <wp:docPr id="23" name="Picture 23"/>
             <wp:cNvGraphicFramePr>
               <a:graphicFrameLocks xmlns:a="http://schemas.openxmlformats.org/drawingml/2006/main" noChangeAspect="1"/>
             </wp:cNvGraphicFramePr>
@@ -1633,7 +1814,7 @@
                   <pic:spPr bwMode="auto">
                     <a:xfrm>
                       <a:off x="0" y="0"/>
-                      <a:ext cx="5943600" cy="5276850"/>
+                      <a:ext cx="5934075" cy="5295900"/>
                     </a:xfrm>
                     <a:prstGeom prst="rect">
                       <a:avLst/>
@@ -1652,7 +1833,27 @@
     </w:p>
     <w:p>
       <w:r>
-        <w:lastRenderedPageBreak/>
+        <w:t xml:space="preserve">Hovering the cursor over </w:t>
+      </w:r>
+      <w:r>
+        <w:t>some</w:t>
+      </w:r>
+      <w:r>
+        <w:t xml:space="preserve"> field</w:t>
+      </w:r>
+      <w:r>
+        <w:t>s may</w:t>
+      </w:r>
+      <w:r>
+        <w:t xml:space="preserve"> reveal a Tooltip displaying more information.</w:t>
+      </w:r>
+    </w:p>
+    <w:p/>
+    <w:p>
+      <w:pPr>
+        <w:pStyle w:val="Heading3"/>
+      </w:pPr>
+      <w:r>
         <w:t>Breakdown:</w:t>
       </w:r>
     </w:p>
@@ -1725,10 +1926,16 @@
           </w:tcPr>
           <w:p>
             <w:r>
-              <w:t>Enter the package name in the textbox.  Must be in the format shown.  The delimiter (In this case “-”) may be different depending on the entry in the settings XML.</w:t>
-            </w:r>
-            <w:r>
-              <w:t xml:space="preserve">  The max length for this text field is 50 when selecting a Package or 64 when selecting an Application.</w:t>
+              <w:t>Enter the package name in the textbox.  Must be in the format shown.  The delimiter (</w:t>
+            </w:r>
+            <w:r>
+              <w:t>i</w:t>
+            </w:r>
+            <w:r>
+              <w:t>n this case “-”) may be different depending on the entry in the settings XML.</w:t>
+            </w:r>
+            <w:r>
+              <w:t xml:space="preserve">  The max length for this text field is 64.</w:t>
             </w:r>
           </w:p>
         </w:tc>
@@ -1748,11 +1955,12 @@
               <w:rPr>
                 <w:noProof/>
               </w:rPr>
+              <w:lastRenderedPageBreak/>
               <w:drawing>
-                <wp:inline distT="0" distB="0" distL="0" distR="0" wp14:anchorId="046B8C44" wp14:editId="2CF0CF64">
-                  <wp:extent cx="1304925" cy="1304925"/>
-                  <wp:effectExtent l="0" t="0" r="9525" b="9525"/>
-                  <wp:docPr id="14" name="Picture 14"/>
+                <wp:inline distT="0" distB="0" distL="0" distR="0" wp14:anchorId="374EB4E6" wp14:editId="617EB4A5">
+                  <wp:extent cx="1247775" cy="1200150"/>
+                  <wp:effectExtent l="0" t="0" r="9525" b="0"/>
+                  <wp:docPr id="25" name="Picture 25"/>
                   <wp:cNvGraphicFramePr>
                     <a:graphicFrameLocks xmlns:a="http://schemas.openxmlformats.org/drawingml/2006/main" noChangeAspect="1"/>
                   </wp:cNvGraphicFramePr>
@@ -1772,7 +1980,7 @@
                         <pic:spPr>
                           <a:xfrm>
                             <a:off x="0" y="0"/>
-                            <a:ext cx="1304925" cy="1304925"/>
+                            <a:ext cx="1247775" cy="1200150"/>
                           </a:xfrm>
                           <a:prstGeom prst="rect">
                             <a:avLst/>
@@ -1792,7 +2000,7 @@
           </w:tcPr>
           <w:p>
             <w:r>
-              <w:t>Define which options you would like the tool to create or Select All to create all.  When selecting between Application or Package type, note that the tool was built for Applications.  But some functionality is there for Packages.  (It will create an empty Package with no Programs.)</w:t>
+              <w:t>Define which options you would like the tool to create or Select All to create all.</w:t>
             </w:r>
           </w:p>
         </w:tc>
@@ -1954,7 +2162,7 @@
                 <v:shape id="_x0000_i1025" type="#_x0000_t75" style="width:229.5pt;height:59.25pt" o:ole="">
                   <v:imagedata r:id="rId18" o:title=""/>
                 </v:shape>
-                <o:OLEObject Type="Embed" ProgID="PBrush" ShapeID="_x0000_i1025" DrawAspect="Content" ObjectID="_1742024264" r:id="rId19"/>
+                <o:OLEObject Type="Embed" ProgID="PBrush" ShapeID="_x0000_i1025" DrawAspect="Content" ObjectID="_1743328578" r:id="rId19"/>
               </w:object>
             </w:r>
           </w:p>
@@ -2001,11 +2209,7 @@
               <w:t xml:space="preserve"> box will be for the Uninstall command.</w:t>
             </w:r>
             <w:r>
-              <w:t xml:space="preserve">  This </w:t>
-            </w:r>
-            <w:r>
-              <w:lastRenderedPageBreak/>
-              <w:t>will prepopulate with settings from the XML file.</w:t>
+              <w:t xml:space="preserve">  This will prepopulate with settings from the XML file.</w:t>
             </w:r>
           </w:p>
           <w:p>
@@ -2025,7 +2229,6 @@
               <w:rPr>
                 <w:noProof/>
               </w:rPr>
-              <w:lastRenderedPageBreak/>
               <w:drawing>
                 <wp:inline distT="0" distB="0" distL="0" distR="0" wp14:anchorId="1BB4428C" wp14:editId="6D69AD0E">
                   <wp:extent cx="3324225" cy="1228725"/>
@@ -2081,7 +2284,11 @@
               <w:t xml:space="preserve">Browse allows you to navigate to a MSI and import the </w:t>
             </w:r>
             <w:r>
-              <w:t>product code or browse to a File path</w:t>
+              <w:t xml:space="preserve">product code or browse </w:t>
+            </w:r>
+            <w:r>
+              <w:lastRenderedPageBreak/>
+              <w:t>to a File path</w:t>
             </w:r>
             <w:r>
               <w:t>.</w:t>
@@ -2115,6 +2322,7 @@
               <w:rPr>
                 <w:noProof/>
               </w:rPr>
+              <w:lastRenderedPageBreak/>
               <w:drawing>
                 <wp:inline distT="0" distB="0" distL="0" distR="0" wp14:anchorId="0E394C42" wp14:editId="472F381A">
                   <wp:extent cx="3152775" cy="314325"/>
@@ -2353,7 +2561,6 @@
               <w:rPr>
                 <w:noProof/>
               </w:rPr>
-              <w:lastRenderedPageBreak/>
               <w:drawing>
                 <wp:inline distT="0" distB="0" distL="0" distR="0" wp14:anchorId="27AF0738" wp14:editId="00B4AFF0">
                   <wp:extent cx="3362325" cy="514350"/>
@@ -2418,6 +2625,7 @@
               <w:rPr>
                 <w:noProof/>
               </w:rPr>
+              <w:lastRenderedPageBreak/>
               <w:drawing>
                 <wp:inline distT="0" distB="0" distL="0" distR="0" wp14:anchorId="61556DDE" wp14:editId="2564B564">
                   <wp:extent cx="1695450" cy="1247775"/>
@@ -2578,11 +2786,34 @@
             </w:r>
           </w:p>
           <w:p>
+            <w:pPr>
+              <w:rPr>
+                <w:noProof/>
+              </w:rPr>
+            </w:pPr>
             <w:r>
               <w:rPr>
                 <w:noProof/>
               </w:rPr>
               <w:t>This is disabled unless AD Group is checked.</w:t>
+            </w:r>
+          </w:p>
+          <w:p>
+            <w:pPr>
+              <w:rPr>
+                <w:noProof/>
+              </w:rPr>
+            </w:pPr>
+            <w:r>
+              <w:rPr>
+                <w:noProof/>
+              </w:rPr>
+              <w:t>Multiple machine can be entered by seperating them in new lines, or by commas or semicolons.</w:t>
+            </w:r>
+          </w:p>
+          <w:p>
+            <w:r>
+              <w:t>If the domain needs to be specified, add it before the machine name such as Domain\Machine.</w:t>
             </w:r>
           </w:p>
         </w:tc>
@@ -2802,7 +3033,7 @@
         <w:t>clicks. Here’s an example with 5</w:t>
       </w:r>
       <w:r>
-        <w:t xml:space="preserve"> easy steps</w:t>
+        <w:t xml:space="preserve"> steps</w:t>
       </w:r>
       <w:r>
         <w:t>…</w:t>
@@ -2825,10 +3056,10 @@
           <w:color w:val="24292F"/>
         </w:rPr>
         <w:drawing>
-          <wp:inline distT="0" distB="0" distL="0" distR="0" wp14:anchorId="29CF8578" wp14:editId="1FA6D992">
+          <wp:inline distT="0" distB="0" distL="0" distR="0" wp14:anchorId="3A13A5BE" wp14:editId="660705E5">
             <wp:extent cx="5934075" cy="5286375"/>
             <wp:effectExtent l="0" t="0" r="9525" b="9525"/>
-            <wp:docPr id="8" name="Picture 8"/>
+            <wp:docPr id="27" name="Picture 27"/>
             <wp:cNvGraphicFramePr>
               <a:graphicFrameLocks xmlns:a="http://schemas.openxmlformats.org/drawingml/2006/main" noChangeAspect="1"/>
             </wp:cNvGraphicFramePr>
@@ -2836,7 +3067,7 @@
               <a:graphicData uri="http://schemas.openxmlformats.org/drawingml/2006/picture">
                 <pic:pic xmlns:pic="http://schemas.openxmlformats.org/drawingml/2006/picture">
                   <pic:nvPicPr>
-                    <pic:cNvPr id="0" name="Picture 4"/>
+                    <pic:cNvPr id="0" name="Picture 3"/>
                     <pic:cNvPicPr>
                       <a:picLocks noChangeAspect="1" noChangeArrowheads="1"/>
                     </pic:cNvPicPr>
@@ -2954,7 +3185,7 @@
           <w:i/>
           <w:iCs/>
         </w:rPr>
-        <w:t xml:space="preserve">  It’s not important, just to reference…</w:t>
+        <w:t xml:space="preserve">  But for reference, our commands are relevant to that and consistent.</w:t>
       </w:r>
     </w:p>
     <w:p>
@@ -3765,6 +3996,119 @@
     </w:lvl>
   </w:abstractNum>
   <w:abstractNum w:abstractNumId="2" w15:restartNumberingAfterBreak="0">
+    <w:nsid w:val="2BEC303A"/>
+    <w:multiLevelType w:val="hybridMultilevel"/>
+    <w:tmpl w:val="D9C01356"/>
+    <w:lvl w:ilvl="0" w:tplc="04090001">
+      <w:start w:val="1"/>
+      <w:numFmt w:val="bullet"/>
+      <w:lvlText w:val=""/>
+      <w:lvlJc w:val="left"/>
+      <w:pPr>
+        <w:ind w:left="720" w:hanging="360"/>
+      </w:pPr>
+      <w:rPr>
+        <w:rFonts w:ascii="Symbol" w:hAnsi="Symbol" w:hint="default"/>
+      </w:rPr>
+    </w:lvl>
+    <w:lvl w:ilvl="1" w:tplc="04090003" w:tentative="1">
+      <w:start w:val="1"/>
+      <w:numFmt w:val="bullet"/>
+      <w:lvlText w:val="o"/>
+      <w:lvlJc w:val="left"/>
+      <w:pPr>
+        <w:ind w:left="1440" w:hanging="360"/>
+      </w:pPr>
+      <w:rPr>
+        <w:rFonts w:ascii="Courier New" w:hAnsi="Courier New" w:cs="Courier New" w:hint="default"/>
+      </w:rPr>
+    </w:lvl>
+    <w:lvl w:ilvl="2" w:tplc="04090005" w:tentative="1">
+      <w:start w:val="1"/>
+      <w:numFmt w:val="bullet"/>
+      <w:lvlText w:val=""/>
+      <w:lvlJc w:val="left"/>
+      <w:pPr>
+        <w:ind w:left="2160" w:hanging="360"/>
+      </w:pPr>
+      <w:rPr>
+        <w:rFonts w:ascii="Wingdings" w:hAnsi="Wingdings" w:hint="default"/>
+      </w:rPr>
+    </w:lvl>
+    <w:lvl w:ilvl="3" w:tplc="04090001" w:tentative="1">
+      <w:start w:val="1"/>
+      <w:numFmt w:val="bullet"/>
+      <w:lvlText w:val=""/>
+      <w:lvlJc w:val="left"/>
+      <w:pPr>
+        <w:ind w:left="2880" w:hanging="360"/>
+      </w:pPr>
+      <w:rPr>
+        <w:rFonts w:ascii="Symbol" w:hAnsi="Symbol" w:hint="default"/>
+      </w:rPr>
+    </w:lvl>
+    <w:lvl w:ilvl="4" w:tplc="04090003" w:tentative="1">
+      <w:start w:val="1"/>
+      <w:numFmt w:val="bullet"/>
+      <w:lvlText w:val="o"/>
+      <w:lvlJc w:val="left"/>
+      <w:pPr>
+        <w:ind w:left="3600" w:hanging="360"/>
+      </w:pPr>
+      <w:rPr>
+        <w:rFonts w:ascii="Courier New" w:hAnsi="Courier New" w:cs="Courier New" w:hint="default"/>
+      </w:rPr>
+    </w:lvl>
+    <w:lvl w:ilvl="5" w:tplc="04090005" w:tentative="1">
+      <w:start w:val="1"/>
+      <w:numFmt w:val="bullet"/>
+      <w:lvlText w:val=""/>
+      <w:lvlJc w:val="left"/>
+      <w:pPr>
+        <w:ind w:left="4320" w:hanging="360"/>
+      </w:pPr>
+      <w:rPr>
+        <w:rFonts w:ascii="Wingdings" w:hAnsi="Wingdings" w:hint="default"/>
+      </w:rPr>
+    </w:lvl>
+    <w:lvl w:ilvl="6" w:tplc="04090001" w:tentative="1">
+      <w:start w:val="1"/>
+      <w:numFmt w:val="bullet"/>
+      <w:lvlText w:val=""/>
+      <w:lvlJc w:val="left"/>
+      <w:pPr>
+        <w:ind w:left="5040" w:hanging="360"/>
+      </w:pPr>
+      <w:rPr>
+        <w:rFonts w:ascii="Symbol" w:hAnsi="Symbol" w:hint="default"/>
+      </w:rPr>
+    </w:lvl>
+    <w:lvl w:ilvl="7" w:tplc="04090003" w:tentative="1">
+      <w:start w:val="1"/>
+      <w:numFmt w:val="bullet"/>
+      <w:lvlText w:val="o"/>
+      <w:lvlJc w:val="left"/>
+      <w:pPr>
+        <w:ind w:left="5760" w:hanging="360"/>
+      </w:pPr>
+      <w:rPr>
+        <w:rFonts w:ascii="Courier New" w:hAnsi="Courier New" w:cs="Courier New" w:hint="default"/>
+      </w:rPr>
+    </w:lvl>
+    <w:lvl w:ilvl="8" w:tplc="04090005" w:tentative="1">
+      <w:start w:val="1"/>
+      <w:numFmt w:val="bullet"/>
+      <w:lvlText w:val=""/>
+      <w:lvlJc w:val="left"/>
+      <w:pPr>
+        <w:ind w:left="6480" w:hanging="360"/>
+      </w:pPr>
+      <w:rPr>
+        <w:rFonts w:ascii="Wingdings" w:hAnsi="Wingdings" w:hint="default"/>
+      </w:rPr>
+    </w:lvl>
+  </w:abstractNum>
+  <w:abstractNum w:abstractNumId="3" w15:restartNumberingAfterBreak="0">
     <w:nsid w:val="3422447B"/>
     <w:multiLevelType w:val="hybridMultilevel"/>
     <w:tmpl w:val="BBEC037C"/>
@@ -3877,7 +4221,7 @@
       </w:rPr>
     </w:lvl>
   </w:abstractNum>
-  <w:abstractNum w:abstractNumId="3" w15:restartNumberingAfterBreak="0">
+  <w:abstractNum w:abstractNumId="4" w15:restartNumberingAfterBreak="0">
     <w:nsid w:val="3AFD4732"/>
     <w:multiLevelType w:val="hybridMultilevel"/>
     <w:tmpl w:val="30EE841A"/>
@@ -3990,7 +4334,7 @@
       </w:rPr>
     </w:lvl>
   </w:abstractNum>
-  <w:abstractNum w:abstractNumId="4" w15:restartNumberingAfterBreak="0">
+  <w:abstractNum w:abstractNumId="5" w15:restartNumberingAfterBreak="0">
     <w:nsid w:val="450D483B"/>
     <w:multiLevelType w:val="multilevel"/>
     <w:tmpl w:val="9D74162A"/>
@@ -4139,7 +4483,7 @@
       </w:rPr>
     </w:lvl>
   </w:abstractNum>
-  <w:abstractNum w:abstractNumId="5" w15:restartNumberingAfterBreak="0">
+  <w:abstractNum w:abstractNumId="6" w15:restartNumberingAfterBreak="0">
     <w:nsid w:val="4BD749FC"/>
     <w:multiLevelType w:val="hybridMultilevel"/>
     <w:tmpl w:val="161ED2A2"/>
@@ -4252,7 +4596,7 @@
       </w:rPr>
     </w:lvl>
   </w:abstractNum>
-  <w:abstractNum w:abstractNumId="6" w15:restartNumberingAfterBreak="0">
+  <w:abstractNum w:abstractNumId="7" w15:restartNumberingAfterBreak="0">
     <w:nsid w:val="4EE142FD"/>
     <w:multiLevelType w:val="multilevel"/>
     <w:tmpl w:val="5AD894F6"/>
@@ -4365,7 +4709,7 @@
       </w:pPr>
     </w:lvl>
   </w:abstractNum>
-  <w:abstractNum w:abstractNumId="7" w15:restartNumberingAfterBreak="0">
+  <w:abstractNum w:abstractNumId="8" w15:restartNumberingAfterBreak="0">
     <w:nsid w:val="531C2DC4"/>
     <w:multiLevelType w:val="hybridMultilevel"/>
     <w:tmpl w:val="D2B64B0C"/>
@@ -4478,7 +4822,7 @@
       </w:rPr>
     </w:lvl>
   </w:abstractNum>
-  <w:abstractNum w:abstractNumId="8" w15:restartNumberingAfterBreak="0">
+  <w:abstractNum w:abstractNumId="9" w15:restartNumberingAfterBreak="0">
     <w:nsid w:val="69D01323"/>
     <w:multiLevelType w:val="multilevel"/>
     <w:tmpl w:val="BB72744E"/>
@@ -4591,7 +4935,7 @@
       </w:pPr>
     </w:lvl>
   </w:abstractNum>
-  <w:abstractNum w:abstractNumId="9" w15:restartNumberingAfterBreak="0">
+  <w:abstractNum w:abstractNumId="10" w15:restartNumberingAfterBreak="0">
     <w:nsid w:val="7E5306A5"/>
     <w:multiLevelType w:val="multilevel"/>
     <w:tmpl w:val="4D0AEBF4"/>
@@ -4704,26 +5048,139 @@
       </w:pPr>
     </w:lvl>
   </w:abstractNum>
+  <w:abstractNum w:abstractNumId="11" w15:restartNumberingAfterBreak="0">
+    <w:nsid w:val="7E7057B1"/>
+    <w:multiLevelType w:val="hybridMultilevel"/>
+    <w:tmpl w:val="DA3A874E"/>
+    <w:lvl w:ilvl="0" w:tplc="04090001">
+      <w:start w:val="1"/>
+      <w:numFmt w:val="bullet"/>
+      <w:lvlText w:val=""/>
+      <w:lvlJc w:val="left"/>
+      <w:pPr>
+        <w:ind w:left="720" w:hanging="360"/>
+      </w:pPr>
+      <w:rPr>
+        <w:rFonts w:ascii="Symbol" w:hAnsi="Symbol" w:hint="default"/>
+      </w:rPr>
+    </w:lvl>
+    <w:lvl w:ilvl="1" w:tplc="04090003">
+      <w:start w:val="1"/>
+      <w:numFmt w:val="bullet"/>
+      <w:lvlText w:val="o"/>
+      <w:lvlJc w:val="left"/>
+      <w:pPr>
+        <w:ind w:left="1440" w:hanging="360"/>
+      </w:pPr>
+      <w:rPr>
+        <w:rFonts w:ascii="Courier New" w:hAnsi="Courier New" w:cs="Courier New" w:hint="default"/>
+      </w:rPr>
+    </w:lvl>
+    <w:lvl w:ilvl="2" w:tplc="04090005" w:tentative="1">
+      <w:start w:val="1"/>
+      <w:numFmt w:val="bullet"/>
+      <w:lvlText w:val=""/>
+      <w:lvlJc w:val="left"/>
+      <w:pPr>
+        <w:ind w:left="2160" w:hanging="360"/>
+      </w:pPr>
+      <w:rPr>
+        <w:rFonts w:ascii="Wingdings" w:hAnsi="Wingdings" w:hint="default"/>
+      </w:rPr>
+    </w:lvl>
+    <w:lvl w:ilvl="3" w:tplc="04090001" w:tentative="1">
+      <w:start w:val="1"/>
+      <w:numFmt w:val="bullet"/>
+      <w:lvlText w:val=""/>
+      <w:lvlJc w:val="left"/>
+      <w:pPr>
+        <w:ind w:left="2880" w:hanging="360"/>
+      </w:pPr>
+      <w:rPr>
+        <w:rFonts w:ascii="Symbol" w:hAnsi="Symbol" w:hint="default"/>
+      </w:rPr>
+    </w:lvl>
+    <w:lvl w:ilvl="4" w:tplc="04090003" w:tentative="1">
+      <w:start w:val="1"/>
+      <w:numFmt w:val="bullet"/>
+      <w:lvlText w:val="o"/>
+      <w:lvlJc w:val="left"/>
+      <w:pPr>
+        <w:ind w:left="3600" w:hanging="360"/>
+      </w:pPr>
+      <w:rPr>
+        <w:rFonts w:ascii="Courier New" w:hAnsi="Courier New" w:cs="Courier New" w:hint="default"/>
+      </w:rPr>
+    </w:lvl>
+    <w:lvl w:ilvl="5" w:tplc="04090005" w:tentative="1">
+      <w:start w:val="1"/>
+      <w:numFmt w:val="bullet"/>
+      <w:lvlText w:val=""/>
+      <w:lvlJc w:val="left"/>
+      <w:pPr>
+        <w:ind w:left="4320" w:hanging="360"/>
+      </w:pPr>
+      <w:rPr>
+        <w:rFonts w:ascii="Wingdings" w:hAnsi="Wingdings" w:hint="default"/>
+      </w:rPr>
+    </w:lvl>
+    <w:lvl w:ilvl="6" w:tplc="04090001" w:tentative="1">
+      <w:start w:val="1"/>
+      <w:numFmt w:val="bullet"/>
+      <w:lvlText w:val=""/>
+      <w:lvlJc w:val="left"/>
+      <w:pPr>
+        <w:ind w:left="5040" w:hanging="360"/>
+      </w:pPr>
+      <w:rPr>
+        <w:rFonts w:ascii="Symbol" w:hAnsi="Symbol" w:hint="default"/>
+      </w:rPr>
+    </w:lvl>
+    <w:lvl w:ilvl="7" w:tplc="04090003" w:tentative="1">
+      <w:start w:val="1"/>
+      <w:numFmt w:val="bullet"/>
+      <w:lvlText w:val="o"/>
+      <w:lvlJc w:val="left"/>
+      <w:pPr>
+        <w:ind w:left="5760" w:hanging="360"/>
+      </w:pPr>
+      <w:rPr>
+        <w:rFonts w:ascii="Courier New" w:hAnsi="Courier New" w:cs="Courier New" w:hint="default"/>
+      </w:rPr>
+    </w:lvl>
+    <w:lvl w:ilvl="8" w:tplc="04090005" w:tentative="1">
+      <w:start w:val="1"/>
+      <w:numFmt w:val="bullet"/>
+      <w:lvlText w:val=""/>
+      <w:lvlJc w:val="left"/>
+      <w:pPr>
+        <w:ind w:left="6480" w:hanging="360"/>
+      </w:pPr>
+      <w:rPr>
+        <w:rFonts w:ascii="Wingdings" w:hAnsi="Wingdings" w:hint="default"/>
+      </w:rPr>
+    </w:lvl>
+  </w:abstractNum>
   <w:num w:numId="1" w16cid:durableId="21908911">
-    <w:abstractNumId w:val="2"/>
+    <w:abstractNumId w:val="3"/>
   </w:num>
   <w:num w:numId="2" w16cid:durableId="500196984">
-    <w:abstractNumId w:val="3"/>
+    <w:abstractNumId w:val="4"/>
   </w:num>
   <w:num w:numId="3" w16cid:durableId="519591310">
+    <w:abstractNumId w:val="6"/>
+  </w:num>
+  <w:num w:numId="4" w16cid:durableId="1664237220">
+    <w:abstractNumId w:val="8"/>
+  </w:num>
+  <w:num w:numId="5" w16cid:durableId="85422986">
+    <w:abstractNumId w:val="10"/>
+  </w:num>
+  <w:num w:numId="6" w16cid:durableId="113713702">
     <w:abstractNumId w:val="5"/>
   </w:num>
-  <w:num w:numId="4" w16cid:durableId="1664237220">
+  <w:num w:numId="7" w16cid:durableId="675379491">
     <w:abstractNumId w:val="7"/>
-  </w:num>
-  <w:num w:numId="5" w16cid:durableId="85422986">
-    <w:abstractNumId w:val="9"/>
-  </w:num>
-  <w:num w:numId="6" w16cid:durableId="113713702">
-    <w:abstractNumId w:val="4"/>
-  </w:num>
-  <w:num w:numId="7" w16cid:durableId="675379491">
-    <w:abstractNumId w:val="6"/>
   </w:num>
   <w:num w:numId="8" w16cid:durableId="779952774">
     <w:abstractNumId w:val="1"/>
@@ -4732,7 +5189,13 @@
     <w:abstractNumId w:val="0"/>
   </w:num>
   <w:num w:numId="10" w16cid:durableId="1436053640">
-    <w:abstractNumId w:val="8"/>
+    <w:abstractNumId w:val="9"/>
+  </w:num>
+  <w:num w:numId="11" w16cid:durableId="1355614454">
+    <w:abstractNumId w:val="11"/>
+  </w:num>
+  <w:num w:numId="12" w16cid:durableId="219754833">
+    <w:abstractNumId w:val="2"/>
   </w:num>
 </w:numbering>
 </file>
@@ -5179,6 +5642,28 @@
       <w:szCs w:val="26"/>
     </w:rPr>
   </w:style>
+  <w:style w:type="paragraph" w:styleId="Heading3">
+    <w:name w:val="heading 3"/>
+    <w:basedOn w:val="Normal"/>
+    <w:next w:val="Normal"/>
+    <w:link w:val="Heading3Char"/>
+    <w:uiPriority w:val="9"/>
+    <w:unhideWhenUsed/>
+    <w:qFormat/>
+    <w:rsid w:val="00F136BB"/>
+    <w:pPr>
+      <w:keepNext/>
+      <w:keepLines/>
+      <w:spacing w:before="40" w:after="0"/>
+      <w:outlineLvl w:val="2"/>
+    </w:pPr>
+    <w:rPr>
+      <w:rFonts w:asciiTheme="majorHAnsi" w:eastAsiaTheme="majorEastAsia" w:hAnsiTheme="majorHAnsi" w:cstheme="majorBidi"/>
+      <w:color w:val="243F60" w:themeColor="accent1" w:themeShade="7F"/>
+      <w:sz w:val="24"/>
+      <w:szCs w:val="24"/>
+    </w:rPr>
+  </w:style>
   <w:style w:type="character" w:default="1" w:styleId="DefaultParagraphFont">
     <w:name w:val="Default Paragraph Font"/>
     <w:uiPriority w:val="1"/>
@@ -5428,6 +5913,31 @@
     <w:link w:val="Footer"/>
     <w:uiPriority w:val="99"/>
     <w:rsid w:val="00752B88"/>
+  </w:style>
+  <w:style w:type="character" w:customStyle="1" w:styleId="Heading3Char">
+    <w:name w:val="Heading 3 Char"/>
+    <w:basedOn w:val="DefaultParagraphFont"/>
+    <w:link w:val="Heading3"/>
+    <w:uiPriority w:val="9"/>
+    <w:rsid w:val="00F136BB"/>
+    <w:rPr>
+      <w:rFonts w:asciiTheme="majorHAnsi" w:eastAsiaTheme="majorEastAsia" w:hAnsiTheme="majorHAnsi" w:cstheme="majorBidi"/>
+      <w:color w:val="243F60" w:themeColor="accent1" w:themeShade="7F"/>
+      <w:sz w:val="24"/>
+      <w:szCs w:val="24"/>
+    </w:rPr>
+  </w:style>
+  <w:style w:type="character" w:styleId="UnresolvedMention">
+    <w:name w:val="Unresolved Mention"/>
+    <w:basedOn w:val="DefaultParagraphFont"/>
+    <w:uiPriority w:val="99"/>
+    <w:semiHidden/>
+    <w:unhideWhenUsed/>
+    <w:rsid w:val="00EF54BB"/>
+    <w:rPr>
+      <w:color w:val="605E5C"/>
+      <w:shd w:val="clear" w:color="auto" w:fill="E1DFDD"/>
+    </w:rPr>
   </w:style>
 </w:styles>
 </file>

--- a/Resources/ReadMe.docx
+++ b/Resources/ReadMe.docx
@@ -68,7 +68,7 @@
         </w:drawing>
       </w:r>
       <w:r>
-        <w:t>MECM</w:t>
+        <w:t>MCM</w:t>
       </w:r>
       <w:r>
         <w:t xml:space="preserve"> AddApp Tool</w:t>
@@ -80,7 +80,10 @@
         <w:t>Version: 2.</w:t>
       </w:r>
       <w:r>
-        <w:t>14</w:t>
+        <w:t>1</w:t>
+      </w:r>
+      <w:r>
+        <w:t>5</w:t>
       </w:r>
     </w:p>
     <w:p>
@@ -96,13 +99,7 @@
         <w:t xml:space="preserve">As of: </w:t>
       </w:r>
       <w:r>
-        <w:t>4/</w:t>
-      </w:r>
-      <w:r>
-        <w:t>18</w:t>
-      </w:r>
-      <w:r>
-        <w:t>/2023</w:t>
+        <w:t>3/26/2024</w:t>
       </w:r>
     </w:p>
     <w:p/>
@@ -164,7 +161,7 @@
                 <w:rStyle w:val="Hyperlink"/>
                 <w:noProof/>
               </w:rPr>
-              <w:t>MECM AddApp Tool</w:t>
+              <w:t>MCM AddApp Tool</w:t>
             </w:r>
             <w:r>
               <w:rPr>
@@ -731,7 +728,7 @@
     </w:p>
     <w:p>
       <w:r>
-        <w:t xml:space="preserve">If consistent packaging standards and naming conventions are in place, this tool allows the packager to automatically create the </w:t>
+        <w:t xml:space="preserve">If consistent packaging standards and naming conventions are in place, this tool allows the packager to create the </w:t>
       </w:r>
       <w:r>
         <w:t>Active Directory</w:t>
@@ -743,13 +740,16 @@
         <w:t xml:space="preserve"> (if AD is used for software distribution)</w:t>
       </w:r>
       <w:r>
-        <w:t xml:space="preserve">, Collection, Application, and Deployment in </w:t>
-      </w:r>
-      <w:r>
-        <w:t>MECM</w:t>
-      </w:r>
-      <w:r>
-        <w:t xml:space="preserve"> for a package by providing minimal input.</w:t>
+        <w:t xml:space="preserve"> and</w:t>
+      </w:r>
+      <w:r>
+        <w:t xml:space="preserve"> Collection, Application, and Deployment in </w:t>
+      </w:r>
+      <w:r>
+        <w:t xml:space="preserve">Microsoft Configuration Manager </w:t>
+      </w:r>
+      <w:r>
+        <w:t>for a package by providing minimal input.</w:t>
       </w:r>
     </w:p>
     <w:p>
@@ -1076,7 +1076,7 @@
           <w:bCs/>
           <w:color w:val="0070C0"/>
         </w:rPr>
-        <w:t>MECMAddAppTool.ps1</w:t>
+        <w:t>MCMAddAppTool.ps1</w:t>
       </w:r>
     </w:p>
     <w:p>
@@ -1117,7 +1117,7 @@
         </w:numPr>
       </w:pPr>
       <w:r>
-        <w:t>MECMAddAppTool.bat</w:t>
+        <w:t>MCMAddAppTool.bat</w:t>
       </w:r>
     </w:p>
     <w:p>
@@ -1196,10 +1196,10 @@
                 <w:noProof/>
               </w:rPr>
               <w:drawing>
-                <wp:inline distT="0" distB="0" distL="0" distR="0" wp14:anchorId="0CEC2A0C" wp14:editId="5B15CBB9">
-                  <wp:extent cx="2228850" cy="504825"/>
+                <wp:inline distT="0" distB="0" distL="0" distR="0" wp14:anchorId="275EA712" wp14:editId="753C2F95">
+                  <wp:extent cx="1676400" cy="447675"/>
                   <wp:effectExtent l="0" t="0" r="0" b="9525"/>
-                  <wp:docPr id="17" name="Picture 17"/>
+                  <wp:docPr id="2" name="Picture 2"/>
                   <wp:cNvGraphicFramePr>
                     <a:graphicFrameLocks xmlns:a="http://schemas.openxmlformats.org/drawingml/2006/main" noChangeAspect="1"/>
                   </wp:cNvGraphicFramePr>
@@ -1219,7 +1219,7 @@
                         <pic:spPr>
                           <a:xfrm>
                             <a:off x="0" y="0"/>
-                            <a:ext cx="2228850" cy="504825"/>
+                            <a:ext cx="1676400" cy="447675"/>
                           </a:xfrm>
                           <a:prstGeom prst="rect">
                             <a:avLst/>
@@ -1249,10 +1249,10 @@
                 <w:noProof/>
               </w:rPr>
               <w:drawing>
-                <wp:inline distT="0" distB="0" distL="0" distR="0" wp14:anchorId="5F9B898D" wp14:editId="34222BDF">
-                  <wp:extent cx="2181225" cy="2162175"/>
-                  <wp:effectExtent l="0" t="0" r="9525" b="9525"/>
-                  <wp:docPr id="19" name="Picture 19"/>
+                <wp:inline distT="0" distB="0" distL="0" distR="0" wp14:anchorId="118D0F68" wp14:editId="6B94C40C">
+                  <wp:extent cx="2095500" cy="2124075"/>
+                  <wp:effectExtent l="0" t="0" r="0" b="9525"/>
+                  <wp:docPr id="4" name="Picture 4"/>
                   <wp:cNvGraphicFramePr>
                     <a:graphicFrameLocks xmlns:a="http://schemas.openxmlformats.org/drawingml/2006/main" noChangeAspect="1"/>
                   </wp:cNvGraphicFramePr>
@@ -1263,27 +1263,20 @@
                           <pic:cNvPr id="1" name=""/>
                           <pic:cNvPicPr/>
                         </pic:nvPicPr>
-                        <pic:blipFill rotWithShape="1">
+                        <pic:blipFill>
                           <a:blip r:embed="rId10"/>
-                          <a:srcRect b="6584"/>
-                          <a:stretch/>
+                          <a:stretch>
+                            <a:fillRect/>
+                          </a:stretch>
                         </pic:blipFill>
-                        <pic:spPr bwMode="auto">
+                        <pic:spPr>
                           <a:xfrm>
                             <a:off x="0" y="0"/>
-                            <a:ext cx="2181225" cy="2162175"/>
+                            <a:ext cx="2095500" cy="2124075"/>
                           </a:xfrm>
                           <a:prstGeom prst="rect">
                             <a:avLst/>
                           </a:prstGeom>
-                          <a:ln>
-                            <a:noFill/>
-                          </a:ln>
-                          <a:extLst>
-                            <a:ext uri="{53640926-AAD7-44D8-BBD7-CCE9431645EC}">
-                              <a14:shadowObscured xmlns:a14="http://schemas.microsoft.com/office/drawing/2010/main"/>
-                            </a:ext>
-                          </a:extLst>
                         </pic:spPr>
                       </pic:pic>
                     </a:graphicData>
@@ -1345,7 +1338,13 @@
         <w:t>run</w:t>
       </w:r>
       <w:r>
-        <w:t xml:space="preserve"> with an account that has access to make modifications to the relevant areas of both Active Directory and MECM.</w:t>
+        <w:t xml:space="preserve"> with an account that has access to make modifications to the relevant areas of both Active Directory and </w:t>
+      </w:r>
+      <w:r>
+        <w:t>Configuration Manager</w:t>
+      </w:r>
+      <w:r>
+        <w:t>.</w:t>
       </w:r>
     </w:p>
     <w:p>
@@ -1782,10 +1781,10 @@
           <w:noProof/>
         </w:rPr>
         <w:drawing>
-          <wp:inline distT="0" distB="0" distL="0" distR="0" wp14:anchorId="38406BDA" wp14:editId="64559EBF">
-            <wp:extent cx="5934075" cy="5295900"/>
-            <wp:effectExtent l="0" t="0" r="9525" b="0"/>
-            <wp:docPr id="23" name="Picture 23"/>
+          <wp:inline distT="0" distB="0" distL="0" distR="0" wp14:anchorId="02C24617" wp14:editId="29C3EA63">
+            <wp:extent cx="5934075" cy="5495925"/>
+            <wp:effectExtent l="0" t="0" r="9525" b="9525"/>
+            <wp:docPr id="8" name="Picture 8"/>
             <wp:cNvGraphicFramePr>
               <a:graphicFrameLocks xmlns:a="http://schemas.openxmlformats.org/drawingml/2006/main" noChangeAspect="1"/>
             </wp:cNvGraphicFramePr>
@@ -1814,7 +1813,7 @@
                   <pic:spPr bwMode="auto">
                     <a:xfrm>
                       <a:off x="0" y="0"/>
-                      <a:ext cx="5934075" cy="5295900"/>
+                      <a:ext cx="5934075" cy="5495925"/>
                     </a:xfrm>
                     <a:prstGeom prst="rect">
                       <a:avLst/>
@@ -1833,19 +1832,7 @@
     </w:p>
     <w:p>
       <w:r>
-        <w:t xml:space="preserve">Hovering the cursor over </w:t>
-      </w:r>
-      <w:r>
-        <w:t>some</w:t>
-      </w:r>
-      <w:r>
-        <w:t xml:space="preserve"> field</w:t>
-      </w:r>
-      <w:r>
-        <w:t>s may</w:t>
-      </w:r>
-      <w:r>
-        <w:t xml:space="preserve"> reveal a Tooltip displaying more information.</w:t>
+        <w:t>Hovering the cursor over some fields may reveal a Tooltip displaying more information.</w:t>
       </w:r>
     </w:p>
     <w:p/>
@@ -2016,10 +2003,10 @@
                 <w:noProof/>
               </w:rPr>
               <w:drawing>
-                <wp:inline distT="0" distB="0" distL="0" distR="0" wp14:anchorId="2D50FC22" wp14:editId="16E55ECC">
-                  <wp:extent cx="1276350" cy="1285875"/>
-                  <wp:effectExtent l="0" t="0" r="0" b="9525"/>
-                  <wp:docPr id="18" name="Picture 18"/>
+                <wp:inline distT="0" distB="0" distL="0" distR="0" wp14:anchorId="4676AC70" wp14:editId="51C21A68">
+                  <wp:extent cx="1247775" cy="1219200"/>
+                  <wp:effectExtent l="0" t="0" r="9525" b="0"/>
+                  <wp:docPr id="14" name="Picture 14"/>
                   <wp:cNvGraphicFramePr>
                     <a:graphicFrameLocks xmlns:a="http://schemas.openxmlformats.org/drawingml/2006/main" noChangeAspect="1"/>
                   </wp:cNvGraphicFramePr>
@@ -2039,7 +2026,7 @@
                         <pic:spPr>
                           <a:xfrm>
                             <a:off x="0" y="0"/>
-                            <a:ext cx="1276350" cy="1285875"/>
+                            <a:ext cx="1247775" cy="1219200"/>
                           </a:xfrm>
                           <a:prstGeom prst="rect">
                             <a:avLst/>
@@ -2107,7 +2094,13 @@
               </w:numPr>
             </w:pPr>
             <w:r>
-              <w:t>App-V 5.  This is for App-V5 packages.</w:t>
+              <w:t>App</w:t>
+            </w:r>
+            <w:r>
+              <w:t>X</w:t>
+            </w:r>
+            <w:r>
+              <w:t>.  This is for Appx or MSIX packages.</w:t>
             </w:r>
           </w:p>
           <w:p>
@@ -2162,7 +2155,7 @@
                 <v:shape id="_x0000_i1025" type="#_x0000_t75" style="width:229.5pt;height:59.25pt" o:ole="">
                   <v:imagedata r:id="rId18" o:title=""/>
                 </v:shape>
-                <o:OLEObject Type="Embed" ProgID="PBrush" ShapeID="_x0000_i1025" DrawAspect="Content" ObjectID="_1743328578" r:id="rId19"/>
+                <o:OLEObject Type="Embed" ProgID="PBrush" ShapeID="_x0000_i1025" DrawAspect="Content" ObjectID="_1772965383" r:id="rId19"/>
               </w:object>
             </w:r>
           </w:p>
@@ -2192,7 +2185,19 @@
           </w:p>
           <w:p>
             <w:r>
-              <w:t>When selecting AppV5, the top box will be for the AppV.</w:t>
+              <w:t xml:space="preserve">When selecting </w:t>
+            </w:r>
+            <w:r>
+              <w:t>AppX</w:t>
+            </w:r>
+            <w:r>
+              <w:t>, the top box will be for the App</w:t>
+            </w:r>
+            <w:r>
+              <w:t>X or MSIX file</w:t>
+            </w:r>
+            <w:r>
+              <w:t>.</w:t>
             </w:r>
           </w:p>
           <w:p>
@@ -2302,7 +2307,13 @@
               <w:t>Can select whether to detect if it Exists, or by Version greater/less/equal/etc.</w:t>
             </w:r>
             <w:r>
-              <w:t xml:space="preserve">  For Registry detection, the Exist option will compare the property as a String.  There is also a checkbox for “associate with a 32-bit application on 64-bit systems” for File and Registry checks, which correlates with the like setting in MECM.</w:t>
+              <w:t xml:space="preserve">  For Registry detection, the Exist option will compare the property as a String.  There is also a checkbox for “associate with a 32-bit application on 64-bit systems” for File and Registry checks, which correlates with the like setting in </w:t>
+            </w:r>
+            <w:r>
+              <w:t>ConfigMgr</w:t>
+            </w:r>
+            <w:r>
+              <w:t>.</w:t>
             </w:r>
           </w:p>
         </w:tc>
@@ -2562,10 +2573,10 @@
                 <w:noProof/>
               </w:rPr>
               <w:drawing>
-                <wp:inline distT="0" distB="0" distL="0" distR="0" wp14:anchorId="27AF0738" wp14:editId="00B4AFF0">
-                  <wp:extent cx="3362325" cy="514350"/>
+                <wp:inline distT="0" distB="0" distL="0" distR="0" wp14:anchorId="687DBB1F" wp14:editId="3A808AF3">
+                  <wp:extent cx="3324225" cy="762000"/>
                   <wp:effectExtent l="0" t="0" r="9525" b="0"/>
-                  <wp:docPr id="7" name="Picture 7"/>
+                  <wp:docPr id="17" name="Picture 17"/>
                   <wp:cNvGraphicFramePr>
                     <a:graphicFrameLocks xmlns:a="http://schemas.openxmlformats.org/drawingml/2006/main" noChangeAspect="1"/>
                   </wp:cNvGraphicFramePr>
@@ -2585,7 +2596,7 @@
                         <pic:spPr>
                           <a:xfrm>
                             <a:off x="0" y="0"/>
-                            <a:ext cx="3362325" cy="514350"/>
+                            <a:ext cx="3324225" cy="762000"/>
                           </a:xfrm>
                           <a:prstGeom prst="rect">
                             <a:avLst/>
@@ -2605,12 +2616,23 @@
           </w:tcPr>
           <w:p>
             <w:r>
-              <w:t>If desired, you can set a Requirement for the Application for Free Disk Space (for the System Drive).  Check the box and enter in a value in MB’s.</w:t>
-            </w:r>
-          </w:p>
-          <w:p>
-            <w:r>
-              <w:t>If not selected, it will not create a Requirement.</w:t>
+              <w:t xml:space="preserve">User Experience options will be enabled if selecting Script or </w:t>
+            </w:r>
+            <w:proofErr w:type="spellStart"/>
+            <w:r>
+              <w:t>AppX</w:t>
+            </w:r>
+            <w:proofErr w:type="spellEnd"/>
+            <w:r>
+              <w:t xml:space="preserve"> deployment types.  This allows user </w:t>
+            </w:r>
+            <w:proofErr w:type="gramStart"/>
+            <w:r>
+              <w:t>interaction, or</w:t>
+            </w:r>
+            <w:proofErr w:type="gramEnd"/>
+            <w:r>
+              <w:t xml:space="preserve"> setting the reboot behavior.  It defaults to no interaction, and reboot based on exit code.</w:t>
             </w:r>
           </w:p>
         </w:tc>
@@ -2621,16 +2643,20 @@
             <w:tcW w:w="5496" w:type="dxa"/>
           </w:tcPr>
           <w:p>
-            <w:r>
-              <w:rPr>
-                <w:noProof/>
-              </w:rPr>
-              <w:lastRenderedPageBreak/>
+            <w:pPr>
+              <w:rPr>
+                <w:noProof/>
+              </w:rPr>
+            </w:pPr>
+            <w:r>
+              <w:rPr>
+                <w:noProof/>
+              </w:rPr>
               <w:drawing>
-                <wp:inline distT="0" distB="0" distL="0" distR="0" wp14:anchorId="61556DDE" wp14:editId="2564B564">
-                  <wp:extent cx="1695450" cy="1247775"/>
-                  <wp:effectExtent l="0" t="0" r="0" b="9525"/>
-                  <wp:docPr id="29" name="Picture 29"/>
+                <wp:inline distT="0" distB="0" distL="0" distR="0" wp14:anchorId="27AF0738" wp14:editId="00B4AFF0">
+                  <wp:extent cx="3362325" cy="514350"/>
+                  <wp:effectExtent l="0" t="0" r="9525" b="0"/>
+                  <wp:docPr id="7" name="Picture 7"/>
                   <wp:cNvGraphicFramePr>
                     <a:graphicFrameLocks xmlns:a="http://schemas.openxmlformats.org/drawingml/2006/main" noChangeAspect="1"/>
                   </wp:cNvGraphicFramePr>
@@ -2650,7 +2676,7 @@
                         <pic:spPr>
                           <a:xfrm>
                             <a:off x="0" y="0"/>
-                            <a:ext cx="1695450" cy="1247775"/>
+                            <a:ext cx="3362325" cy="514350"/>
                           </a:xfrm>
                           <a:prstGeom prst="rect">
                             <a:avLst/>
@@ -2663,13 +2689,6 @@
               </w:drawing>
             </w:r>
           </w:p>
-          <w:p>
-            <w:pPr>
-              <w:rPr>
-                <w:noProof/>
-              </w:rPr>
-            </w:pPr>
-          </w:p>
         </w:tc>
         <w:tc>
           <w:tcPr>
@@ -2677,27 +2696,16 @@
           </w:tcPr>
           <w:p>
             <w:r>
-              <w:t xml:space="preserve">This displays current Admin categories pulled from </w:t>
-            </w:r>
-            <w:r>
-              <w:t>ME</w:t>
-            </w:r>
-            <w:r>
-              <w:t>CM.</w:t>
-            </w:r>
-            <w:r>
-              <w:t xml:space="preserve">  Any or multiple can be selected for the App.</w:t>
+              <w:t xml:space="preserve">If desired, you can set a Requirement for the Application for Free Disk Space </w:t>
+            </w:r>
+            <w:r>
+              <w:lastRenderedPageBreak/>
+              <w:t>(for the System Drive).  Check the box and enter in a value in MB’s.</w:t>
             </w:r>
           </w:p>
           <w:p>
             <w:r>
-              <w:t xml:space="preserve">New button dynamically creates a new category in </w:t>
-            </w:r>
-            <w:r>
-              <w:t>ME</w:t>
-            </w:r>
-            <w:r>
-              <w:t>CM and will display it at the bottom of the list.</w:t>
+              <w:t>If not selected, it will not create a Requirement.</w:t>
             </w:r>
           </w:p>
         </w:tc>
@@ -2708,20 +2716,16 @@
             <w:tcW w:w="5496" w:type="dxa"/>
           </w:tcPr>
           <w:p>
-            <w:pPr>
-              <w:rPr>
-                <w:noProof/>
-              </w:rPr>
-            </w:pPr>
-            <w:r>
-              <w:rPr>
-                <w:noProof/>
-              </w:rPr>
+            <w:r>
+              <w:rPr>
+                <w:noProof/>
+              </w:rPr>
+              <w:lastRenderedPageBreak/>
               <w:drawing>
-                <wp:inline distT="0" distB="0" distL="0" distR="0" wp14:anchorId="099FD803" wp14:editId="542E919A">
-                  <wp:extent cx="1676400" cy="1019175"/>
+                <wp:inline distT="0" distB="0" distL="0" distR="0" wp14:anchorId="61556DDE" wp14:editId="2564B564">
+                  <wp:extent cx="1695450" cy="1247775"/>
                   <wp:effectExtent l="0" t="0" r="0" b="9525"/>
-                  <wp:docPr id="30" name="Picture 30"/>
+                  <wp:docPr id="29" name="Picture 29"/>
                   <wp:cNvGraphicFramePr>
                     <a:graphicFrameLocks xmlns:a="http://schemas.openxmlformats.org/drawingml/2006/main" noChangeAspect="1"/>
                   </wp:cNvGraphicFramePr>
@@ -2741,7 +2745,7 @@
                         <pic:spPr>
                           <a:xfrm>
                             <a:off x="0" y="0"/>
-                            <a:ext cx="1676400" cy="1019175"/>
+                            <a:ext cx="1695450" cy="1247775"/>
                           </a:xfrm>
                           <a:prstGeom prst="rect">
                             <a:avLst/>
@@ -2754,66 +2758,41 @@
               </w:drawing>
             </w:r>
           </w:p>
+          <w:p>
+            <w:pPr>
+              <w:rPr>
+                <w:noProof/>
+              </w:rPr>
+            </w:pPr>
+          </w:p>
         </w:tc>
         <w:tc>
           <w:tcPr>
             <w:tcW w:w="3854" w:type="dxa"/>
           </w:tcPr>
           <w:p>
-            <w:pPr>
-              <w:rPr>
-                <w:noProof/>
-              </w:rPr>
-            </w:pPr>
-            <w:r>
-              <w:rPr>
-                <w:noProof/>
-              </w:rPr>
-              <w:t>If you wish to add machines to the newly created AD group, check the box and enter them in the text field.</w:t>
+            <w:r>
+              <w:t xml:space="preserve">This displays current Admin categories pulled from </w:t>
+            </w:r>
+            <w:r>
+              <w:t>ConfigMgr</w:t>
+            </w:r>
+            <w:r>
+              <w:t>.</w:t>
+            </w:r>
+            <w:r>
+              <w:t xml:space="preserve">  Any or multiple can be selected for the App.</w:t>
             </w:r>
           </w:p>
           <w:p>
-            <w:pPr>
-              <w:rPr>
-                <w:noProof/>
-              </w:rPr>
-            </w:pPr>
-            <w:r>
-              <w:rPr>
-                <w:noProof/>
-              </w:rPr>
-              <w:t>If TestMachines are defined in the settings XML, this will prepopulate with those entries.</w:t>
-            </w:r>
-          </w:p>
-          <w:p>
-            <w:pPr>
-              <w:rPr>
-                <w:noProof/>
-              </w:rPr>
-            </w:pPr>
-            <w:r>
-              <w:rPr>
-                <w:noProof/>
-              </w:rPr>
-              <w:t>This is disabled unless AD Group is checked.</w:t>
-            </w:r>
-          </w:p>
-          <w:p>
-            <w:pPr>
-              <w:rPr>
-                <w:noProof/>
-              </w:rPr>
-            </w:pPr>
-            <w:r>
-              <w:rPr>
-                <w:noProof/>
-              </w:rPr>
-              <w:t>Multiple machine can be entered by seperating them in new lines, or by commas or semicolons.</w:t>
-            </w:r>
-          </w:p>
-          <w:p>
-            <w:r>
-              <w:t>If the domain needs to be specified, add it before the machine name such as Domain\Machine.</w:t>
+            <w:r>
+              <w:t xml:space="preserve">New button dynamically creates a new category in </w:t>
+            </w:r>
+            <w:r>
+              <w:t xml:space="preserve">ConfigMgr </w:t>
+            </w:r>
+            <w:r>
+              <w:t>and will display it at the bottom of the list.</w:t>
             </w:r>
           </w:p>
         </w:tc>
@@ -2824,15 +2803,20 @@
             <w:tcW w:w="5496" w:type="dxa"/>
           </w:tcPr>
           <w:p>
+            <w:pPr>
+              <w:rPr>
+                <w:noProof/>
+              </w:rPr>
+            </w:pPr>
             <w:r>
               <w:rPr>
                 <w:noProof/>
               </w:rPr>
               <w:drawing>
-                <wp:inline distT="0" distB="0" distL="0" distR="0" wp14:anchorId="0985C219" wp14:editId="6B73F758">
-                  <wp:extent cx="2924175" cy="287776"/>
-                  <wp:effectExtent l="0" t="0" r="0" b="0"/>
-                  <wp:docPr id="9" name="Picture 9"/>
+                <wp:inline distT="0" distB="0" distL="0" distR="0" wp14:anchorId="099FD803" wp14:editId="542E919A">
+                  <wp:extent cx="1676400" cy="1019175"/>
+                  <wp:effectExtent l="0" t="0" r="0" b="9525"/>
+                  <wp:docPr id="30" name="Picture 30"/>
                   <wp:cNvGraphicFramePr>
                     <a:graphicFrameLocks xmlns:a="http://schemas.openxmlformats.org/drawingml/2006/main" noChangeAspect="1"/>
                   </wp:cNvGraphicFramePr>
@@ -2852,7 +2836,7 @@
                         <pic:spPr>
                           <a:xfrm>
                             <a:off x="0" y="0"/>
-                            <a:ext cx="2934585" cy="288800"/>
+                            <a:ext cx="1676400" cy="1019175"/>
                           </a:xfrm>
                           <a:prstGeom prst="rect">
                             <a:avLst/>
@@ -2871,27 +2855,60 @@
             <w:tcW w:w="3854" w:type="dxa"/>
           </w:tcPr>
           <w:p>
-            <w:r>
-              <w:t>Create button starts the process after all selections have been made.</w:t>
-            </w:r>
-            <w:r>
-              <w:t xml:space="preserve">  Once complete, the form will reset.</w:t>
+            <w:pPr>
+              <w:rPr>
+                <w:noProof/>
+              </w:rPr>
+            </w:pPr>
+            <w:r>
+              <w:rPr>
+                <w:noProof/>
+              </w:rPr>
+              <w:t>If you wish to add machines to the newly created AD group, check the box and enter them in the text field.</w:t>
             </w:r>
           </w:p>
           <w:p>
-            <w:r>
-              <w:t>Reset Form resets all the fields and selections to the form</w:t>
-            </w:r>
-            <w:r>
-              <w:t>’</w:t>
-            </w:r>
-            <w:r>
-              <w:t>s original state.</w:t>
+            <w:pPr>
+              <w:rPr>
+                <w:noProof/>
+              </w:rPr>
+            </w:pPr>
+            <w:r>
+              <w:rPr>
+                <w:noProof/>
+              </w:rPr>
+              <w:t>If TestMachines are defined in the settings XML, this will prepopulate with those entries.</w:t>
             </w:r>
           </w:p>
           <w:p>
-            <w:r>
-              <w:t>Quit closes the form.</w:t>
+            <w:pPr>
+              <w:rPr>
+                <w:noProof/>
+              </w:rPr>
+            </w:pPr>
+            <w:r>
+              <w:rPr>
+                <w:noProof/>
+              </w:rPr>
+              <w:t>This is disabled unless AD Group is checked.</w:t>
+            </w:r>
+          </w:p>
+          <w:p>
+            <w:pPr>
+              <w:rPr>
+                <w:noProof/>
+              </w:rPr>
+            </w:pPr>
+            <w:r>
+              <w:rPr>
+                <w:noProof/>
+              </w:rPr>
+              <w:t>Multiple machine can be entered by seperating them in new lines, or by commas or semicolons.</w:t>
+            </w:r>
+          </w:p>
+          <w:p>
+            <w:r>
+              <w:t>If the domain needs to be specified, add it before the machine name such as Domain\Machine.</w:t>
             </w:r>
           </w:p>
         </w:tc>
@@ -2902,20 +2919,15 @@
             <w:tcW w:w="5496" w:type="dxa"/>
           </w:tcPr>
           <w:p>
-            <w:pPr>
-              <w:rPr>
-                <w:noProof/>
-              </w:rPr>
-            </w:pPr>
             <w:r>
               <w:rPr>
                 <w:noProof/>
               </w:rPr>
               <w:drawing>
-                <wp:inline distT="0" distB="0" distL="0" distR="0" wp14:anchorId="5AE4E8FF" wp14:editId="1ACB6C8F">
-                  <wp:extent cx="2905125" cy="1369952"/>
-                  <wp:effectExtent l="0" t="0" r="0" b="1905"/>
-                  <wp:docPr id="10" name="Picture 10"/>
+                <wp:inline distT="0" distB="0" distL="0" distR="0" wp14:anchorId="0985C219" wp14:editId="6B73F758">
+                  <wp:extent cx="2924175" cy="287776"/>
+                  <wp:effectExtent l="0" t="0" r="0" b="0"/>
+                  <wp:docPr id="9" name="Picture 9"/>
                   <wp:cNvGraphicFramePr>
                     <a:graphicFrameLocks xmlns:a="http://schemas.openxmlformats.org/drawingml/2006/main" noChangeAspect="1"/>
                   </wp:cNvGraphicFramePr>
@@ -2935,6 +2947,89 @@
                         <pic:spPr>
                           <a:xfrm>
                             <a:off x="0" y="0"/>
+                            <a:ext cx="2934585" cy="288800"/>
+                          </a:xfrm>
+                          <a:prstGeom prst="rect">
+                            <a:avLst/>
+                          </a:prstGeom>
+                        </pic:spPr>
+                      </pic:pic>
+                    </a:graphicData>
+                  </a:graphic>
+                </wp:inline>
+              </w:drawing>
+            </w:r>
+          </w:p>
+        </w:tc>
+        <w:tc>
+          <w:tcPr>
+            <w:tcW w:w="3854" w:type="dxa"/>
+          </w:tcPr>
+          <w:p>
+            <w:r>
+              <w:t>Create button starts the process after all selections have been made.</w:t>
+            </w:r>
+            <w:r>
+              <w:t xml:space="preserve">  Once complete, the form will reset.</w:t>
+            </w:r>
+          </w:p>
+          <w:p>
+            <w:r>
+              <w:t>Reset Form resets all the fields and selections to the form</w:t>
+            </w:r>
+            <w:r>
+              <w:t>’</w:t>
+            </w:r>
+            <w:r>
+              <w:t>s original state.</w:t>
+            </w:r>
+          </w:p>
+          <w:p>
+            <w:r>
+              <w:t>Quit closes the form.</w:t>
+            </w:r>
+          </w:p>
+        </w:tc>
+      </w:tr>
+      <w:tr>
+        <w:tc>
+          <w:tcPr>
+            <w:tcW w:w="5496" w:type="dxa"/>
+          </w:tcPr>
+          <w:p>
+            <w:pPr>
+              <w:rPr>
+                <w:noProof/>
+              </w:rPr>
+            </w:pPr>
+            <w:r>
+              <w:rPr>
+                <w:noProof/>
+              </w:rPr>
+              <w:drawing>
+                <wp:inline distT="0" distB="0" distL="0" distR="0" wp14:anchorId="5AE4E8FF" wp14:editId="1ACB6C8F">
+                  <wp:extent cx="2905125" cy="1369952"/>
+                  <wp:effectExtent l="0" t="0" r="0" b="1905"/>
+                  <wp:docPr id="10" name="Picture 10"/>
+                  <wp:cNvGraphicFramePr>
+                    <a:graphicFrameLocks xmlns:a="http://schemas.openxmlformats.org/drawingml/2006/main" noChangeAspect="1"/>
+                  </wp:cNvGraphicFramePr>
+                  <a:graphic xmlns:a="http://schemas.openxmlformats.org/drawingml/2006/main">
+                    <a:graphicData uri="http://schemas.openxmlformats.org/drawingml/2006/picture">
+                      <pic:pic xmlns:pic="http://schemas.openxmlformats.org/drawingml/2006/picture">
+                        <pic:nvPicPr>
+                          <pic:cNvPr id="1" name=""/>
+                          <pic:cNvPicPr/>
+                        </pic:nvPicPr>
+                        <pic:blipFill>
+                          <a:blip r:embed="rId29"/>
+                          <a:stretch>
+                            <a:fillRect/>
+                          </a:stretch>
+                        </pic:blipFill>
+                        <pic:spPr>
+                          <a:xfrm>
+                            <a:off x="0" y="0"/>
                             <a:ext cx="2955893" cy="1393892"/>
                           </a:xfrm>
                           <a:prstGeom prst="rect">
@@ -3042,12 +3137,9 @@
     <w:p>
       <w:pPr>
         <w:pStyle w:val="NormalWeb"/>
+        <w:keepNext/>
         <w:shd w:val="clear" w:color="auto" w:fill="FFFFFF"/>
         <w:spacing w:before="0" w:beforeAutospacing="0" w:after="240" w:afterAutospacing="0"/>
-        <w:rPr>
-          <w:rFonts w:ascii="Segoe UI" w:hAnsi="Segoe UI" w:cs="Segoe UI"/>
-          <w:color w:val="24292F"/>
-        </w:rPr>
       </w:pPr>
       <w:r>
         <w:rPr>
@@ -3073,7 +3165,7 @@
                     </pic:cNvPicPr>
                   </pic:nvPicPr>
                   <pic:blipFill>
-                    <a:blip r:embed="rId29">
+                    <a:blip r:embed="rId30">
                       <a:extLst>
                         <a:ext uri="{28A0092B-C50C-407E-A947-70E740481C1C}">
                           <a14:useLocalDpi xmlns:a14="http://schemas.microsoft.com/office/drawing/2010/main" val="0"/>
@@ -3107,6 +3199,18 @@
     </w:p>
     <w:p>
       <w:pPr>
+        <w:pStyle w:val="Caption"/>
+        <w:rPr>
+          <w:rFonts w:ascii="Segoe UI" w:hAnsi="Segoe UI" w:cs="Segoe UI"/>
+          <w:color w:val="24292F"/>
+        </w:rPr>
+      </w:pPr>
+      <w:r>
+        <w:t>*Screenshot is from previous version.  But this still captures the basic concept…</w:t>
+      </w:r>
+    </w:p>
+    <w:p>
+      <w:pPr>
         <w:numPr>
           <w:ilvl w:val="0"/>
           <w:numId w:val="5"/>
@@ -3250,6 +3354,7 @@
           <w:i/>
           <w:iCs/>
         </w:rPr>
+        <w:lastRenderedPageBreak/>
         <w:t xml:space="preserve">I know we could have chosen MSI for the Deployment Type. But </w:t>
       </w:r>
       <w:r>
@@ -3270,7 +3375,6 @@
         <w:spacing w:before="100" w:beforeAutospacing="1" w:after="100" w:afterAutospacing="1" w:line="240" w:lineRule="auto"/>
       </w:pPr>
       <w:r>
-        <w:lastRenderedPageBreak/>
         <w:t xml:space="preserve">Here </w:t>
       </w:r>
       <w:r>
@@ -3377,7 +3481,7 @@
                     </pic:cNvPicPr>
                   </pic:nvPicPr>
                   <pic:blipFill>
-                    <a:blip r:embed="rId30">
+                    <a:blip r:embed="rId31">
                       <a:extLst>
                         <a:ext uri="{28A0092B-C50C-407E-A947-70E740481C1C}">
                           <a14:useLocalDpi xmlns:a14="http://schemas.microsoft.com/office/drawing/2010/main" val="0"/>
@@ -3446,7 +3550,7 @@
                     <pic:cNvPicPr/>
                   </pic:nvPicPr>
                   <pic:blipFill>
-                    <a:blip r:embed="rId31"/>
+                    <a:blip r:embed="rId32"/>
                     <a:stretch>
                       <a:fillRect/>
                     </a:stretch>
@@ -3488,7 +3592,7 @@
                     <pic:cNvPicPr/>
                   </pic:nvPicPr>
                   <pic:blipFill>
-                    <a:blip r:embed="rId32"/>
+                    <a:blip r:embed="rId33"/>
                     <a:stretch>
                       <a:fillRect/>
                     </a:stretch>
@@ -3548,7 +3652,7 @@
                     </pic:cNvPicPr>
                   </pic:nvPicPr>
                   <pic:blipFill>
-                    <a:blip r:embed="rId33">
+                    <a:blip r:embed="rId34">
                       <a:extLst>
                         <a:ext uri="{28A0092B-C50C-407E-A947-70E740481C1C}">
                           <a14:useLocalDpi xmlns:a14="http://schemas.microsoft.com/office/drawing/2010/main" val="0"/>
@@ -3587,7 +3691,7 @@
         <w:t>Additional troubleshooting may be done by running the tool in debug mode.  This is by calling the ps1 with the switch “Dbug” (.\</w:t>
       </w:r>
       <w:r>
-        <w:t>MECMAddAppTool.ps1</w:t>
+        <w:t>MCMAddAppTool.ps1</w:t>
       </w:r>
       <w:r>
         <w:t xml:space="preserve"> -Dbug).  </w:t>
@@ -5939,6 +6043,25 @@
       <w:shd w:val="clear" w:color="auto" w:fill="E1DFDD"/>
     </w:rPr>
   </w:style>
+  <w:style w:type="paragraph" w:styleId="Caption">
+    <w:name w:val="caption"/>
+    <w:basedOn w:val="Normal"/>
+    <w:next w:val="Normal"/>
+    <w:uiPriority w:val="35"/>
+    <w:unhideWhenUsed/>
+    <w:qFormat/>
+    <w:rsid w:val="00213107"/>
+    <w:pPr>
+      <w:spacing w:line="240" w:lineRule="auto"/>
+    </w:pPr>
+    <w:rPr>
+      <w:i/>
+      <w:iCs/>
+      <w:color w:val="1F497D" w:themeColor="text2"/>
+      <w:sz w:val="18"/>
+      <w:szCs w:val="18"/>
+    </w:rPr>
+  </w:style>
 </w:styles>
 </file>
 
